--- a/Protokoll Bunsenbrenner (k).docx
+++ b/Protokoll Bunsenbrenner (k).docx
@@ -78,7 +78,7 @@
         <w:pStyle w:val="Textkrper"/>
         <w:numPr>
           <w:ilvl w:val="0"/>
-          <w:numId w:val="44"/>
+          <w:numId w:val="16"/>
         </w:numPr>
         <w:rPr>
           <w:lang w:val="en-US" w:eastAsia="de-DE"/>
@@ -110,7 +110,7 @@
         <w:pStyle w:val="Textkrper"/>
         <w:numPr>
           <w:ilvl w:val="0"/>
-          <w:numId w:val="44"/>
+          <w:numId w:val="16"/>
         </w:numPr>
         <w:rPr>
           <w:lang w:val="en-US" w:eastAsia="de-DE"/>
@@ -142,7 +142,7 @@
         <w:pStyle w:val="Textkrper"/>
         <w:numPr>
           <w:ilvl w:val="0"/>
-          <w:numId w:val="44"/>
+          <w:numId w:val="16"/>
         </w:numPr>
         <w:rPr>
           <w:lang w:val="en-US" w:eastAsia="de-DE"/>
@@ -160,7 +160,7 @@
         <w:pStyle w:val="Textkrper"/>
         <w:numPr>
           <w:ilvl w:val="0"/>
-          <w:numId w:val="44"/>
+          <w:numId w:val="16"/>
         </w:numPr>
         <w:rPr>
           <w:lang w:eastAsia="de-DE"/>
@@ -170,7 +170,21 @@
         <w:rPr>
           <w:lang w:eastAsia="de-DE"/>
         </w:rPr>
-        <w:t>Der Rest ist im Skript angegeben.</w:t>
+        <w:t>Der Rest ist im Skript</w:t>
+      </w:r>
+      <w:r>
+        <w:rPr>
+          <w:sz w:val="20"/>
+          <w:vertAlign w:val="superscript"/>
+          <w:lang w:eastAsia="de-DE"/>
+        </w:rPr>
+        <w:t>[1]</w:t>
+      </w:r>
+      <w:r>
+        <w:rPr>
+          <w:lang w:eastAsia="de-DE"/>
+        </w:rPr>
+        <w:t xml:space="preserve"> angegeben.</w:t>
       </w:r>
     </w:p>
     <w:p>
@@ -192,7 +206,21 @@
         <w:rPr>
           <w:lang w:eastAsia="de-DE"/>
         </w:rPr>
-        <w:t xml:space="preserve">Der im Skript beschriebene Ablauf wurde mit den Volumina (1 </w:t>
+        <w:t>Der im Skript</w:t>
+      </w:r>
+      <w:r>
+        <w:rPr>
+          <w:sz w:val="20"/>
+          <w:vertAlign w:val="superscript"/>
+          <w:lang w:eastAsia="de-DE"/>
+        </w:rPr>
+        <w:t>[1]</w:t>
+      </w:r>
+      <w:r>
+        <w:rPr>
+          <w:lang w:eastAsia="de-DE"/>
+        </w:rPr>
+        <w:t xml:space="preserve"> beschriebene Ablauf wurde mit den Volumina (1 </w:t>
       </w:r>
       <w:proofErr w:type="spellStart"/>
       <w:r>
@@ -278,7 +306,7 @@
         <w:pStyle w:val="Textkrper"/>
         <w:numPr>
           <w:ilvl w:val="0"/>
-          <w:numId w:val="46"/>
+          <w:numId w:val="17"/>
         </w:numPr>
         <w:rPr>
           <w:lang w:eastAsia="de-DE"/>
@@ -296,7 +324,7 @@
         <w:pStyle w:val="Textkrper"/>
         <w:numPr>
           <w:ilvl w:val="0"/>
-          <w:numId w:val="46"/>
+          <w:numId w:val="17"/>
         </w:numPr>
         <w:rPr>
           <w:lang w:eastAsia="de-DE"/>
@@ -482,7 +510,7 @@
         <w:pStyle w:val="Aufzhlungszeichen2"/>
         <w:numPr>
           <w:ilvl w:val="0"/>
-          <w:numId w:val="47"/>
+          <w:numId w:val="18"/>
         </w:numPr>
         <w:rPr>
           <w:lang w:eastAsia="en-US"/>
@@ -500,7 +528,7 @@
         <w:pStyle w:val="Aufzhlungszeichen2"/>
         <w:numPr>
           <w:ilvl w:val="0"/>
-          <w:numId w:val="47"/>
+          <w:numId w:val="18"/>
         </w:numPr>
         <w:rPr>
           <w:lang w:eastAsia="en-US"/>
@@ -518,7 +546,7 @@
         <w:pStyle w:val="Aufzhlungszeichen2"/>
         <w:numPr>
           <w:ilvl w:val="0"/>
-          <w:numId w:val="47"/>
+          <w:numId w:val="18"/>
         </w:numPr>
         <w:rPr>
           <w:lang w:eastAsia="en-US"/>
@@ -536,7 +564,7 @@
         <w:pStyle w:val="Aufzhlungszeichen2"/>
         <w:numPr>
           <w:ilvl w:val="0"/>
-          <w:numId w:val="47"/>
+          <w:numId w:val="18"/>
         </w:numPr>
         <w:rPr>
           <w:lang w:eastAsia="en-US"/>
@@ -554,7 +582,7 @@
         <w:pStyle w:val="Aufzhlungszeichen2"/>
         <w:numPr>
           <w:ilvl w:val="0"/>
-          <w:numId w:val="47"/>
+          <w:numId w:val="18"/>
         </w:numPr>
         <w:rPr>
           <w:lang w:eastAsia="en-US"/>
@@ -566,6 +594,13 @@
         </w:rPr>
         <w:t>Rest im Skript</w:t>
       </w:r>
+      <w:r>
+        <w:rPr>
+          <w:sz w:val="20"/>
+          <w:vertAlign w:val="superscript"/>
+        </w:rPr>
+        <w:t>[1]</w:t>
+      </w:r>
     </w:p>
     <w:p>
       <w:pPr>
@@ -586,7 +621,18 @@
         <w:pStyle w:val="Textkrper"/>
       </w:pPr>
       <w:r>
-        <w:t>Der Versuch wurde nach dem Skript ausgeführt.</w:t>
+        <w:t>Der Versuch wurde nach dem Skript</w:t>
+      </w:r>
+      <w:r>
+        <w:rPr>
+          <w:sz w:val="20"/>
+          <w:vertAlign w:val="superscript"/>
+          <w:lang w:eastAsia="de-DE"/>
+        </w:rPr>
+        <w:t>[1]</w:t>
+      </w:r>
+      <w:r>
+        <w:t xml:space="preserve"> ausgeführt.</w:t>
       </w:r>
     </w:p>
     <w:p>
@@ -792,7 +838,21 @@
         <w:rPr>
           <w:lang w:eastAsia="de-DE"/>
         </w:rPr>
-        <w:t>Stehen im Skript.</w:t>
+        <w:t>Stehen im Skript</w:t>
+      </w:r>
+      <w:r>
+        <w:rPr>
+          <w:sz w:val="20"/>
+          <w:vertAlign w:val="superscript"/>
+          <w:lang w:eastAsia="de-DE"/>
+        </w:rPr>
+        <w:t>[1]</w:t>
+      </w:r>
+      <w:r>
+        <w:rPr>
+          <w:lang w:eastAsia="de-DE"/>
+        </w:rPr>
+        <w:t>.</w:t>
       </w:r>
     </w:p>
     <w:p>
@@ -814,7 +874,21 @@
         <w:rPr>
           <w:lang w:eastAsia="de-DE"/>
         </w:rPr>
-        <w:t>Siehe Skript.</w:t>
+        <w:t>Siehe Skript</w:t>
+      </w:r>
+      <w:r>
+        <w:rPr>
+          <w:sz w:val="20"/>
+          <w:vertAlign w:val="superscript"/>
+          <w:lang w:eastAsia="de-DE"/>
+        </w:rPr>
+        <w:t>[1]</w:t>
+      </w:r>
+      <w:r>
+        <w:rPr>
+          <w:lang w:eastAsia="de-DE"/>
+        </w:rPr>
+        <w:t>.</w:t>
       </w:r>
     </w:p>
     <w:p>
@@ -1037,7 +1111,21 @@
         <w:rPr>
           <w:lang w:eastAsia="de-DE"/>
         </w:rPr>
-        <w:t>Siehe Skript.</w:t>
+        <w:t>Siehe Skript</w:t>
+      </w:r>
+      <w:r>
+        <w:rPr>
+          <w:sz w:val="20"/>
+          <w:vertAlign w:val="superscript"/>
+          <w:lang w:eastAsia="de-DE"/>
+        </w:rPr>
+        <w:t>[1]</w:t>
+      </w:r>
+      <w:r>
+        <w:rPr>
+          <w:lang w:eastAsia="de-DE"/>
+        </w:rPr>
+        <w:t>.</w:t>
       </w:r>
     </w:p>
     <w:p>
@@ -1059,7 +1147,21 @@
         <w:rPr>
           <w:lang w:eastAsia="de-DE"/>
         </w:rPr>
-        <w:t>Siehe Skript.</w:t>
+        <w:t>Siehe Skript</w:t>
+      </w:r>
+      <w:r>
+        <w:rPr>
+          <w:sz w:val="20"/>
+          <w:vertAlign w:val="superscript"/>
+          <w:lang w:eastAsia="de-DE"/>
+        </w:rPr>
+        <w:t>[1]</w:t>
+      </w:r>
+      <w:r>
+        <w:rPr>
+          <w:lang w:eastAsia="de-DE"/>
+        </w:rPr>
+        <w:t>.</w:t>
       </w:r>
     </w:p>
     <w:p>
@@ -1116,7 +1218,7 @@
         <w:pStyle w:val="Textkrper"/>
         <w:numPr>
           <w:ilvl w:val="0"/>
-          <w:numId w:val="49"/>
+          <w:numId w:val="19"/>
         </w:numPr>
         <w:rPr>
           <w:lang w:eastAsia="de-DE"/>
@@ -1160,7 +1262,7 @@
         <w:pStyle w:val="Textkrper"/>
         <w:numPr>
           <w:ilvl w:val="0"/>
-          <w:numId w:val="49"/>
+          <w:numId w:val="19"/>
         </w:numPr>
         <w:rPr>
           <w:lang w:eastAsia="de-DE"/>
@@ -1212,19 +1314,7 @@
         <w:rPr>
           <w:lang w:eastAsia="de-DE"/>
         </w:rPr>
-        <w:t xml:space="preserve"> </w:t>
-      </w:r>
-      <w:r>
-        <w:rPr>
-          <w:lang w:eastAsia="de-DE"/>
-        </w:rPr>
-        <w:t>Natriumhydrogencarbonat</w:t>
-      </w:r>
-      <w:r>
-        <w:rPr>
-          <w:lang w:eastAsia="de-DE"/>
-        </w:rPr>
-        <w:t>:</w:t>
+        <w:t xml:space="preserve"> Natriumhydrogencarbonat:</w:t>
       </w:r>
     </w:p>
     <w:p>
@@ -1232,7 +1322,7 @@
         <w:pStyle w:val="Textkrper"/>
         <w:numPr>
           <w:ilvl w:val="0"/>
-          <w:numId w:val="50"/>
+          <w:numId w:val="20"/>
         </w:numPr>
         <w:rPr>
           <w:lang w:eastAsia="de-DE"/>
@@ -1278,13 +1368,7 @@
         <w:rPr>
           <w:lang w:eastAsia="de-DE"/>
         </w:rPr>
-        <w:t>Natriumhydrogencarbonat</w:t>
-      </w:r>
-      <w:r>
-        <w:rPr>
-          <w:lang w:eastAsia="de-DE"/>
-        </w:rPr>
-        <w:t xml:space="preserve"> ist eine Lauge während Essigsäure eine Säure ist. Methylrot wird oft als </w:t>
+        <w:t xml:space="preserve">Natriumhydrogencarbonat ist eine Lauge während Essigsäure eine Säure ist. Methylrot wird oft als </w:t>
       </w:r>
       <w:proofErr w:type="spellStart"/>
       <w:r>
@@ -1332,19 +1416,7 @@
         <w:rPr>
           <w:lang w:eastAsia="de-DE"/>
         </w:rPr>
-        <w:t xml:space="preserve"> </w:t>
-      </w:r>
-      <w:r>
-        <w:rPr>
-          <w:lang w:eastAsia="de-DE"/>
-        </w:rPr>
-        <w:t>Natriumhydrogencarbonat</w:t>
-      </w:r>
-      <w:r>
-        <w:rPr>
-          <w:lang w:eastAsia="de-DE"/>
-        </w:rPr>
-        <w:t xml:space="preserve"> müsste um die Farbe auf </w:t>
+        <w:t xml:space="preserve"> Natriumhydrogencarbonat müsste um die Farbe auf </w:t>
       </w:r>
       <w:proofErr w:type="spellStart"/>
       <w:r>
@@ -1428,14 +1500,108 @@
         <w:rPr>
           <w:lang w:eastAsia="de-DE"/>
         </w:rPr>
+        <w:t xml:space="preserve">Bei 3 </w:t>
+      </w:r>
+      <w:proofErr w:type="spellStart"/>
+      <w:r>
+        <w:rPr>
+          <w:lang w:eastAsia="de-DE"/>
+        </w:rPr>
+        <w:t>mL</w:t>
+      </w:r>
+      <w:proofErr w:type="spellEnd"/>
+      <w:r>
+        <w:rPr>
+          <w:lang w:eastAsia="de-DE"/>
+        </w:rPr>
+        <w:t xml:space="preserve"> ist das Reagenzglas großgenug und der Indikator wird rot. Es ist also notwendig darauf zu achten mit nicht zu großen Mengen im Labor und im Reagenzglas zu arbeiten. </w:t>
+      </w:r>
+      <w:r>
+        <w:rPr>
+          <w:lang w:eastAsia="de-DE"/>
+        </w:rPr>
         <w:lastRenderedPageBreak/>
-        <w:t xml:space="preserve">Bei 3 </w:t>
+        <w:t xml:space="preserve">Denn mit kleineren Mengen, wenn die Verhältnisse stimmen, können die gleichen Reaktionen und Ergebnisse erfasst werden. </w:t>
+      </w:r>
+    </w:p>
+    <w:p>
+      <w:pPr>
+        <w:pStyle w:val="berschrift1"/>
+      </w:pPr>
+      <w:r>
+        <w:br w:type="page"/>
+      </w:r>
+      <w:r>
+        <w:lastRenderedPageBreak/>
+        <w:t>Verunreinigung durch Gase</w:t>
+      </w:r>
+    </w:p>
+    <w:p>
+      <w:pPr>
+        <w:pStyle w:val="berschrift2"/>
+      </w:pPr>
+      <w:r>
+        <w:t>Einleitung</w:t>
+      </w:r>
+    </w:p>
+    <w:p>
+      <w:pPr>
+        <w:pStyle w:val="Textkrper"/>
+        <w:rPr>
+          <w:lang w:eastAsia="de-DE"/>
+        </w:rPr>
+      </w:pPr>
+      <w:r>
+        <w:rPr>
+          <w:lang w:eastAsia="de-DE"/>
+        </w:rPr>
+        <w:t xml:space="preserve">Dieser Versuch diente zur </w:t>
       </w:r>
       <w:proofErr w:type="spellStart"/>
       <w:r>
         <w:rPr>
           <w:lang w:eastAsia="de-DE"/>
         </w:rPr>
+        <w:t>Verdeutlicheung</w:t>
+      </w:r>
+      <w:proofErr w:type="spellEnd"/>
+      <w:r>
+        <w:rPr>
+          <w:lang w:eastAsia="de-DE"/>
+        </w:rPr>
+        <w:t xml:space="preserve">, welche ungewollten Folgen oder Verunreinigungen, das Aufsteigen von Gasen während einer Reaktion mit sich bringen können. </w:t>
+      </w:r>
+    </w:p>
+    <w:p>
+      <w:pPr>
+        <w:pStyle w:val="berschrift2"/>
+      </w:pPr>
+      <w:r>
+        <w:t>Material und Chemikalien</w:t>
+      </w:r>
+    </w:p>
+    <w:p>
+      <w:pPr>
+        <w:pStyle w:val="Textkrper"/>
+        <w:numPr>
+          <w:ilvl w:val="0"/>
+          <w:numId w:val="20"/>
+        </w:numPr>
+        <w:rPr>
+          <w:lang w:eastAsia="de-DE"/>
+        </w:rPr>
+      </w:pPr>
+      <w:r>
+        <w:rPr>
+          <w:lang w:eastAsia="de-DE"/>
+        </w:rPr>
+        <w:t xml:space="preserve">2 x 25 </w:t>
+      </w:r>
+      <w:proofErr w:type="spellStart"/>
+      <w:r>
+        <w:rPr>
+          <w:lang w:eastAsia="de-DE"/>
+        </w:rPr>
         <w:t>mL</w:t>
       </w:r>
       <w:proofErr w:type="spellEnd"/>
@@ -1443,61 +1609,288 @@
         <w:rPr>
           <w:lang w:eastAsia="de-DE"/>
         </w:rPr>
-        <w:t xml:space="preserve"> ist das Reagenzglas großgenug und der Indikator wird rot. Es ist also notwendig darauf zu achten mit nicht zu großen Mengen im Labor und im Reagenzglas zu arbeiten. Denn mit kleineren Mengen, wenn die Verhältnisse stimmen, können die gleichen Reaktionen und Ergebnisse erfasst werden. </w:t>
-      </w:r>
+        <w:t xml:space="preserve"> Becherglas</w:t>
+      </w:r>
+    </w:p>
+    <w:p>
+      <w:pPr>
+        <w:pStyle w:val="Textkrper"/>
+        <w:numPr>
+          <w:ilvl w:val="0"/>
+          <w:numId w:val="20"/>
+        </w:numPr>
+        <w:rPr>
+          <w:lang w:eastAsia="de-DE"/>
+        </w:rPr>
+      </w:pPr>
+      <w:r>
+        <w:rPr>
+          <w:lang w:eastAsia="de-DE"/>
+        </w:rPr>
+        <w:t>Spatel</w:t>
+      </w:r>
+    </w:p>
+    <w:p>
+      <w:pPr>
+        <w:pStyle w:val="Textkrper"/>
+        <w:numPr>
+          <w:ilvl w:val="0"/>
+          <w:numId w:val="20"/>
+        </w:numPr>
+        <w:rPr>
+          <w:lang w:eastAsia="de-DE"/>
+        </w:rPr>
+      </w:pPr>
+      <w:r>
+        <w:rPr>
+          <w:lang w:eastAsia="de-DE"/>
+        </w:rPr>
+        <w:t>Rest im Skrip</w:t>
+      </w:r>
+      <w:r>
+        <w:rPr>
+          <w:lang w:eastAsia="de-DE"/>
+        </w:rPr>
+        <w:t>t</w:t>
+      </w:r>
+      <w:r>
+        <w:rPr>
+          <w:sz w:val="20"/>
+          <w:vertAlign w:val="superscript"/>
+          <w:lang w:eastAsia="de-DE"/>
+        </w:rPr>
+        <w:t>[1]</w:t>
+      </w:r>
+      <w:r>
+        <w:rPr>
+          <w:lang w:eastAsia="de-DE"/>
+        </w:rPr>
+        <w:t xml:space="preserve"> enthalten</w:t>
+      </w:r>
+    </w:p>
+    <w:p>
+      <w:pPr>
+        <w:pStyle w:val="berschrift2"/>
+      </w:pPr>
+      <w:r>
+        <w:t>Durchführung</w:t>
+      </w:r>
+    </w:p>
+    <w:p>
+      <w:pPr>
+        <w:pStyle w:val="Textkrper"/>
+      </w:pPr>
+      <w:r>
+        <w:t xml:space="preserve">Die Lösung, aus 10,0 </w:t>
+      </w:r>
+      <w:proofErr w:type="spellStart"/>
+      <w:r>
+        <w:t>mL</w:t>
+      </w:r>
+      <w:proofErr w:type="spellEnd"/>
+      <w:r>
+        <w:t xml:space="preserve"> HCl,1,0 </w:t>
+      </w:r>
+      <w:proofErr w:type="spellStart"/>
+      <w:r>
+        <w:t>mL</w:t>
+      </w:r>
+      <w:proofErr w:type="spellEnd"/>
+      <w:r>
+        <w:t xml:space="preserve"> Stärkelösung und 2 Tropfen 1%ige KI-Lösung wurde in einem 25 </w:t>
+      </w:r>
+      <w:proofErr w:type="spellStart"/>
+      <w:r>
+        <w:t>mL</w:t>
+      </w:r>
+      <w:proofErr w:type="spellEnd"/>
+      <w:r>
+        <w:t xml:space="preserve"> Becherglas angefertigt und gemischt. In ein zweites 25 </w:t>
+      </w:r>
+      <w:proofErr w:type="spellStart"/>
+      <w:r>
+        <w:t>mL</w:t>
+      </w:r>
+      <w:proofErr w:type="spellEnd"/>
+      <w:r>
+        <w:t xml:space="preserve"> Becherglas wurden mithilfe eines Spatels, eine unbestimmte Menge (Spatelspitze) NaNO2 gegeben.</w:t>
+      </w:r>
+    </w:p>
+    <w:p>
+      <w:pPr>
+        <w:pStyle w:val="Textkrper"/>
+      </w:pPr>
+      <w:r>
+        <w:t>Die Lösung wurde unter einem Abzug, langsam in</w:t>
+      </w:r>
+      <w:r>
+        <w:t xml:space="preserve"> das zweite Becherglas gefüllt.</w:t>
+      </w:r>
+    </w:p>
+    <w:p>
+      <w:pPr>
+        <w:pStyle w:val="berschrift2"/>
+      </w:pPr>
+      <w:r>
+        <w:t>Ergebnisse</w:t>
+      </w:r>
+    </w:p>
+    <w:p>
+      <w:pPr>
+        <w:pStyle w:val="Textkrper"/>
+        <w:rPr>
+          <w:lang w:eastAsia="de-DE"/>
+        </w:rPr>
+      </w:pPr>
+      <w:r>
+        <w:rPr>
+          <w:lang w:eastAsia="de-DE"/>
+        </w:rPr>
+        <w:t>Das NaNO</w:t>
+      </w:r>
+      <w:r>
+        <w:rPr>
+          <w:vertAlign w:val="subscript"/>
+          <w:lang w:eastAsia="de-DE"/>
+        </w:rPr>
+        <w:t>2</w:t>
+      </w:r>
+      <w:r>
+        <w:rPr>
+          <w:lang w:eastAsia="de-DE"/>
+        </w:rPr>
+        <w:t xml:space="preserve"> verfärbte sich </w:t>
+      </w:r>
+      <w:proofErr w:type="spellStart"/>
+      <w:r>
+        <w:rPr>
+          <w:lang w:eastAsia="de-DE"/>
+        </w:rPr>
+        <w:t>bräunlcih</w:t>
+      </w:r>
+      <w:proofErr w:type="spellEnd"/>
+      <w:r>
+        <w:rPr>
+          <w:lang w:eastAsia="de-DE"/>
+        </w:rPr>
+        <w:t xml:space="preserve"> und es kam zum Aufstieg von Gasen.</w:t>
+      </w:r>
+    </w:p>
+    <w:p>
+      <w:pPr>
+        <w:pStyle w:val="Textkrper"/>
+        <w:rPr>
+          <w:lang w:eastAsia="de-DE"/>
+        </w:rPr>
+      </w:pPr>
+      <w:r>
+        <w:rPr>
+          <w:lang w:eastAsia="de-DE"/>
+        </w:rPr>
+        <w:t>Die restliche Lösung im ersten Becherglas verfärbte sich blau.</w:t>
+      </w:r>
+    </w:p>
+    <w:p>
+      <w:pPr>
+        <w:pStyle w:val="berschrift2"/>
+      </w:pPr>
+      <w:r>
+        <w:t>Diskussion</w:t>
+      </w:r>
+    </w:p>
+    <w:p>
+      <w:pPr>
+        <w:pStyle w:val="Textkrper"/>
+      </w:pPr>
+      <w:r>
+        <w:t>Die aufsteigenden Gase drangen in das Becherglas, indem sich die Lösung befand, und reagierte dort, was eine Verfärbung der Lösung zur Folge hatte. Dieser Effekt stellte sich nur ein, wenn die Lösung in einer geringen Geschwindigkeit zu dem NaNO2 gegeben wurde, da so das Gas genügend Zeit hatte, um in das erste Becherglas zu gelangen.</w:t>
+      </w:r>
+    </w:p>
+    <w:p>
+      <w:pPr>
+        <w:pStyle w:val="Textkrper"/>
+      </w:pPr>
+      <w:r>
+        <w:t xml:space="preserve">Verhindern lässt sich diese Verunreinigung evtl. durch das Anbringen einer direkten Abzugshaube, welche die entstehenden Gase absaugt, bevor sie in das andere Becherglas gelangen. </w:t>
+      </w:r>
+    </w:p>
+    <w:p>
+      <w:pPr>
+        <w:pStyle w:val="Textkrper"/>
+      </w:pPr>
+      <w:r>
+        <w:t>Des Weiteren könnten geringere Mengen dafür sorgen, dass die komplette Lösung bereits umgefüllt wurde, bevor das Gas entsteht oder aufsteigt.</w:t>
+      </w:r>
+    </w:p>
+    <w:p>
+      <w:pPr>
+        <w:spacing w:after="0"/>
+        <w:rPr>
+          <w:rFonts w:ascii="Arial" w:hAnsi="Arial"/>
+          <w:szCs w:val="20"/>
+        </w:rPr>
+      </w:pPr>
+      <w:r>
+        <w:br w:type="page"/>
+      </w:r>
+    </w:p>
+    <w:p>
+      <w:pPr>
+        <w:pStyle w:val="berschrift1"/>
+      </w:pPr>
       <w:bookmarkStart w:id="0" w:name="_GoBack"/>
       <w:bookmarkEnd w:id="0"/>
+      <w:r>
+        <w:lastRenderedPageBreak/>
+        <w:t>Entsorgung der Abfälle</w:t>
+      </w:r>
+    </w:p>
+    <w:p>
+      <w:pPr>
+        <w:pStyle w:val="Textkrper"/>
+        <w:rPr>
+          <w:lang w:eastAsia="de-DE"/>
+        </w:rPr>
+      </w:pPr>
+      <w:r>
+        <w:rPr>
+          <w:lang w:eastAsia="de-DE"/>
+        </w:rPr>
+        <w:t>Alle Chemikalien wurden mit Wasser im Abfluss entsorgt.</w:t>
+      </w:r>
     </w:p>
     <w:p>
       <w:pPr>
         <w:pStyle w:val="berschrift1"/>
       </w:pPr>
       <w:r>
-        <w:br w:type="page"/>
-      </w:r>
-      <w:r>
-        <w:lastRenderedPageBreak/>
-        <w:t>Verunreinigung durch Gase</w:t>
-      </w:r>
-    </w:p>
-    <w:p>
-      <w:pPr>
-        <w:pStyle w:val="berschrift2"/>
-      </w:pPr>
-      <w:r>
-        <w:t>Einleitung</w:t>
-      </w:r>
-    </w:p>
-    <w:p>
-      <w:pPr>
-        <w:pStyle w:val="berschrift2"/>
-      </w:pPr>
-      <w:r>
-        <w:t>Material und Chemikalien</w:t>
-      </w:r>
-    </w:p>
-    <w:p>
-      <w:pPr>
-        <w:pStyle w:val="berschrift2"/>
-      </w:pPr>
-      <w:r>
-        <w:t>Durchführung</w:t>
-      </w:r>
-    </w:p>
-    <w:p>
-      <w:pPr>
-        <w:pStyle w:val="berschrift2"/>
-      </w:pPr>
-      <w:r>
-        <w:t>Ergebnisse</w:t>
-      </w:r>
-    </w:p>
-    <w:p>
-      <w:pPr>
-        <w:pStyle w:val="berschrift2"/>
-      </w:pPr>
-      <w:r>
-        <w:t>Diskussion</w:t>
+        <w:t>Literaturverzeichnis</w:t>
+      </w:r>
+    </w:p>
+    <w:p>
+      <w:pPr>
+        <w:pStyle w:val="Textkrper"/>
+        <w:numPr>
+          <w:ilvl w:val="0"/>
+          <w:numId w:val="21"/>
+        </w:numPr>
+        <w:rPr>
+          <w:lang w:eastAsia="de-DE"/>
+        </w:rPr>
+      </w:pPr>
+      <w:r>
+        <w:rPr>
+          <w:lang w:eastAsia="de-DE"/>
+        </w:rPr>
+        <w:t>Skript des Praktikums: Labortechnische Grundoperationen</w:t>
+      </w:r>
+    </w:p>
+    <w:p>
+      <w:pPr>
+        <w:pStyle w:val="berschrift1"/>
+      </w:pPr>
+      <w:r>
+        <w:t>Datum und Unterschrift</w:t>
       </w:r>
     </w:p>
     <w:p>
@@ -1594,13 +1987,11 @@
       <w:pStyle w:val="Kopfzeile"/>
     </w:pPr>
     <w:r>
-      <w:t>Kopfzeile</w:t>
+      <w:t xml:space="preserve">P_LTGO, 1. Semester, AG 2, </w:t>
     </w:r>
-  </w:p>
-  <w:p>
-    <w:pPr>
-      <w:pStyle w:val="Kopfzeile"/>
-    </w:pPr>
+    <w:r>
+      <w:t>Phillip Berger, Robert Kroner, 21.09.2017</w:t>
+    </w:r>
   </w:p>
 </w:hdr>
 </file>
@@ -1608,40 +1999,6 @@
 <file path=word/numbering.xml><?xml version="1.0" encoding="utf-8"?>
 <w:numbering xmlns:wpc="http://schemas.microsoft.com/office/word/2010/wordprocessingCanvas" xmlns:cx="http://schemas.microsoft.com/office/drawing/2014/chartex" xmlns:cx1="http://schemas.microsoft.com/office/drawing/2015/9/8/chartex" xmlns:cx2="http://schemas.microsoft.com/office/drawing/2015/10/21/chartex" xmlns:cx3="http://schemas.microsoft.com/office/drawing/2016/5/9/chartex" xmlns:cx4="http://schemas.microsoft.com/office/drawing/2016/5/10/chartex" xmlns:cx5="http://schemas.microsoft.com/office/drawing/2016/5/11/chartex" xmlns:mc="http://schemas.openxmlformats.org/markup-compatibility/2006" xmlns:o="urn:schemas-microsoft-com:office:office" xmlns:r="http://schemas.openxmlformats.org/officeDocument/2006/relationships" xmlns:m="http://schemas.openxmlformats.org/officeDocument/2006/math" xmlns:v="urn:schemas-microsoft-com:vml" xmlns:wp14="http://schemas.microsoft.com/office/word/2010/wordprocessingDrawing" xmlns:wp="http://schemas.openxmlformats.org/drawingml/2006/wordprocessingDrawing" xmlns:w10="urn:schemas-microsoft-com:office:word" xmlns:w="http://schemas.openxmlformats.org/wordprocessingml/2006/main" xmlns:w14="http://schemas.microsoft.com/office/word/2010/wordml" xmlns:w15="http://schemas.microsoft.com/office/word/2012/wordml" xmlns:w16se="http://schemas.microsoft.com/office/word/2015/wordml/symex" xmlns:wpg="http://schemas.microsoft.com/office/word/2010/wordprocessingGroup" xmlns:wpi="http://schemas.microsoft.com/office/word/2010/wordprocessingInk" xmlns:wne="http://schemas.microsoft.com/office/word/2006/wordml" xmlns:wps="http://schemas.microsoft.com/office/word/2010/wordprocessingShape" mc:Ignorable="w14 w15 w16se wp14">
   <w:abstractNum w:abstractNumId="0" w15:restartNumberingAfterBreak="0">
-    <w:nsid w:val="FFFFFF7C"/>
-    <w:multiLevelType w:val="singleLevel"/>
-    <w:tmpl w:val="BAA6E080"/>
-    <w:lvl w:ilvl="0">
-      <w:start w:val="1"/>
-      <w:numFmt w:val="decimal"/>
-      <w:lvlText w:val="%1."/>
-      <w:lvlJc w:val="left"/>
-      <w:pPr>
-        <w:tabs>
-          <w:tab w:val="num" w:pos="1492"/>
-        </w:tabs>
-        <w:ind w:left="1492" w:hanging="360"/>
-      </w:pPr>
-    </w:lvl>
-  </w:abstractNum>
-  <w:abstractNum w:abstractNumId="1" w15:restartNumberingAfterBreak="0">
-    <w:nsid w:val="FFFFFF7D"/>
-    <w:multiLevelType w:val="singleLevel"/>
-    <w:tmpl w:val="44D4EEEE"/>
-    <w:lvl w:ilvl="0">
-      <w:start w:val="1"/>
-      <w:numFmt w:val="decimal"/>
-      <w:lvlText w:val="%1."/>
-      <w:lvlJc w:val="left"/>
-      <w:pPr>
-        <w:tabs>
-          <w:tab w:val="num" w:pos="1209"/>
-        </w:tabs>
-        <w:ind w:left="1209" w:hanging="360"/>
-      </w:pPr>
-    </w:lvl>
-  </w:abstractNum>
-  <w:abstractNum w:abstractNumId="2" w15:restartNumberingAfterBreak="0">
     <w:nsid w:val="FFFFFF7E"/>
     <w:multiLevelType w:val="singleLevel"/>
     <w:tmpl w:val="586C9E2E"/>
@@ -1659,7 +2016,7 @@
       </w:pPr>
     </w:lvl>
   </w:abstractNum>
-  <w:abstractNum w:abstractNumId="3" w15:restartNumberingAfterBreak="0">
+  <w:abstractNum w:abstractNumId="1" w15:restartNumberingAfterBreak="0">
     <w:nsid w:val="FFFFFF7F"/>
     <w:multiLevelType w:val="singleLevel"/>
     <w:tmpl w:val="8FDC588A"/>
@@ -1677,7 +2034,7 @@
       </w:pPr>
     </w:lvl>
   </w:abstractNum>
-  <w:abstractNum w:abstractNumId="4" w15:restartNumberingAfterBreak="0">
+  <w:abstractNum w:abstractNumId="2" w15:restartNumberingAfterBreak="0">
     <w:nsid w:val="FFFFFF80"/>
     <w:multiLevelType w:val="singleLevel"/>
     <w:tmpl w:val="CECABD9E"/>
@@ -1698,27 +2055,7 @@
       </w:rPr>
     </w:lvl>
   </w:abstractNum>
-  <w:abstractNum w:abstractNumId="5" w15:restartNumberingAfterBreak="0">
-    <w:nsid w:val="FFFFFF81"/>
-    <w:multiLevelType w:val="singleLevel"/>
-    <w:tmpl w:val="B14892EE"/>
-    <w:lvl w:ilvl="0">
-      <w:start w:val="1"/>
-      <w:numFmt w:val="bullet"/>
-      <w:lvlText w:val=""/>
-      <w:lvlJc w:val="left"/>
-      <w:pPr>
-        <w:tabs>
-          <w:tab w:val="num" w:pos="1209"/>
-        </w:tabs>
-        <w:ind w:left="1209" w:hanging="360"/>
-      </w:pPr>
-      <w:rPr>
-        <w:rFonts w:ascii="Symbol" w:hAnsi="Symbol" w:hint="default"/>
-      </w:rPr>
-    </w:lvl>
-  </w:abstractNum>
-  <w:abstractNum w:abstractNumId="6" w15:restartNumberingAfterBreak="0">
+  <w:abstractNum w:abstractNumId="3" w15:restartNumberingAfterBreak="0">
     <w:nsid w:val="FFFFFF82"/>
     <w:multiLevelType w:val="singleLevel"/>
     <w:tmpl w:val="7B5A9CCC"/>
@@ -1739,7 +2076,7 @@
       </w:rPr>
     </w:lvl>
   </w:abstractNum>
-  <w:abstractNum w:abstractNumId="7" w15:restartNumberingAfterBreak="0">
+  <w:abstractNum w:abstractNumId="4" w15:restartNumberingAfterBreak="0">
     <w:nsid w:val="FFFFFF83"/>
     <w:multiLevelType w:val="singleLevel"/>
     <w:tmpl w:val="461C375A"/>
@@ -1760,157 +2097,7 @@
       </w:rPr>
     </w:lvl>
   </w:abstractNum>
-  <w:abstractNum w:abstractNumId="8" w15:restartNumberingAfterBreak="0">
-    <w:nsid w:val="FFFFFF88"/>
-    <w:multiLevelType w:val="singleLevel"/>
-    <w:tmpl w:val="CE9CB624"/>
-    <w:lvl w:ilvl="0">
-      <w:start w:val="1"/>
-      <w:numFmt w:val="decimal"/>
-      <w:lvlText w:val="%1."/>
-      <w:lvlJc w:val="left"/>
-      <w:pPr>
-        <w:tabs>
-          <w:tab w:val="num" w:pos="360"/>
-        </w:tabs>
-        <w:ind w:left="360" w:hanging="360"/>
-      </w:pPr>
-    </w:lvl>
-  </w:abstractNum>
-  <w:abstractNum w:abstractNumId="9" w15:restartNumberingAfterBreak="0">
-    <w:nsid w:val="FFFFFF89"/>
-    <w:multiLevelType w:val="singleLevel"/>
-    <w:tmpl w:val="19646A26"/>
-    <w:lvl w:ilvl="0">
-      <w:start w:val="1"/>
-      <w:numFmt w:val="bullet"/>
-      <w:lvlText w:val=""/>
-      <w:lvlJc w:val="left"/>
-      <w:pPr>
-        <w:tabs>
-          <w:tab w:val="num" w:pos="360"/>
-        </w:tabs>
-        <w:ind w:left="360" w:hanging="360"/>
-      </w:pPr>
-      <w:rPr>
-        <w:rFonts w:ascii="Symbol" w:hAnsi="Symbol" w:hint="default"/>
-      </w:rPr>
-    </w:lvl>
-  </w:abstractNum>
-  <w:abstractNum w:abstractNumId="10" w15:restartNumberingAfterBreak="0">
-    <w:nsid w:val="05A41F11"/>
-    <w:multiLevelType w:val="hybridMultilevel"/>
-    <w:tmpl w:val="2EBAFD48"/>
-    <w:lvl w:ilvl="0" w:tplc="04070001">
-      <w:start w:val="1"/>
-      <w:numFmt w:val="bullet"/>
-      <w:lvlText w:val=""/>
-      <w:lvlJc w:val="left"/>
-      <w:pPr>
-        <w:ind w:left="720" w:hanging="360"/>
-      </w:pPr>
-      <w:rPr>
-        <w:rFonts w:ascii="Symbol" w:hAnsi="Symbol" w:hint="default"/>
-      </w:rPr>
-    </w:lvl>
-    <w:lvl w:ilvl="1" w:tplc="04070003">
-      <w:start w:val="1"/>
-      <w:numFmt w:val="bullet"/>
-      <w:lvlText w:val="o"/>
-      <w:lvlJc w:val="left"/>
-      <w:pPr>
-        <w:ind w:left="1440" w:hanging="360"/>
-      </w:pPr>
-      <w:rPr>
-        <w:rFonts w:ascii="Courier New" w:hAnsi="Courier New" w:cs="Courier New" w:hint="default"/>
-      </w:rPr>
-    </w:lvl>
-    <w:lvl w:ilvl="2" w:tplc="04070005" w:tentative="1">
-      <w:start w:val="1"/>
-      <w:numFmt w:val="bullet"/>
-      <w:lvlText w:val=""/>
-      <w:lvlJc w:val="left"/>
-      <w:pPr>
-        <w:ind w:left="2160" w:hanging="360"/>
-      </w:pPr>
-      <w:rPr>
-        <w:rFonts w:ascii="Wingdings" w:hAnsi="Wingdings" w:hint="default"/>
-      </w:rPr>
-    </w:lvl>
-    <w:lvl w:ilvl="3" w:tplc="04070001" w:tentative="1">
-      <w:start w:val="1"/>
-      <w:numFmt w:val="bullet"/>
-      <w:lvlText w:val=""/>
-      <w:lvlJc w:val="left"/>
-      <w:pPr>
-        <w:ind w:left="2880" w:hanging="360"/>
-      </w:pPr>
-      <w:rPr>
-        <w:rFonts w:ascii="Symbol" w:hAnsi="Symbol" w:hint="default"/>
-      </w:rPr>
-    </w:lvl>
-    <w:lvl w:ilvl="4" w:tplc="04070003" w:tentative="1">
-      <w:start w:val="1"/>
-      <w:numFmt w:val="bullet"/>
-      <w:lvlText w:val="o"/>
-      <w:lvlJc w:val="left"/>
-      <w:pPr>
-        <w:ind w:left="3600" w:hanging="360"/>
-      </w:pPr>
-      <w:rPr>
-        <w:rFonts w:ascii="Courier New" w:hAnsi="Courier New" w:cs="Courier New" w:hint="default"/>
-      </w:rPr>
-    </w:lvl>
-    <w:lvl w:ilvl="5" w:tplc="04070005" w:tentative="1">
-      <w:start w:val="1"/>
-      <w:numFmt w:val="bullet"/>
-      <w:lvlText w:val=""/>
-      <w:lvlJc w:val="left"/>
-      <w:pPr>
-        <w:ind w:left="4320" w:hanging="360"/>
-      </w:pPr>
-      <w:rPr>
-        <w:rFonts w:ascii="Wingdings" w:hAnsi="Wingdings" w:hint="default"/>
-      </w:rPr>
-    </w:lvl>
-    <w:lvl w:ilvl="6" w:tplc="04070001" w:tentative="1">
-      <w:start w:val="1"/>
-      <w:numFmt w:val="bullet"/>
-      <w:lvlText w:val=""/>
-      <w:lvlJc w:val="left"/>
-      <w:pPr>
-        <w:ind w:left="5040" w:hanging="360"/>
-      </w:pPr>
-      <w:rPr>
-        <w:rFonts w:ascii="Symbol" w:hAnsi="Symbol" w:hint="default"/>
-      </w:rPr>
-    </w:lvl>
-    <w:lvl w:ilvl="7" w:tplc="04070003" w:tentative="1">
-      <w:start w:val="1"/>
-      <w:numFmt w:val="bullet"/>
-      <w:lvlText w:val="o"/>
-      <w:lvlJc w:val="left"/>
-      <w:pPr>
-        <w:ind w:left="5760" w:hanging="360"/>
-      </w:pPr>
-      <w:rPr>
-        <w:rFonts w:ascii="Courier New" w:hAnsi="Courier New" w:cs="Courier New" w:hint="default"/>
-      </w:rPr>
-    </w:lvl>
-    <w:lvl w:ilvl="8" w:tplc="04070005" w:tentative="1">
-      <w:start w:val="1"/>
-      <w:numFmt w:val="bullet"/>
-      <w:lvlText w:val=""/>
-      <w:lvlJc w:val="left"/>
-      <w:pPr>
-        <w:ind w:left="6480" w:hanging="360"/>
-      </w:pPr>
-      <w:rPr>
-        <w:rFonts w:ascii="Wingdings" w:hAnsi="Wingdings" w:hint="default"/>
-      </w:rPr>
-    </w:lvl>
-  </w:abstractNum>
-  <w:abstractNum w:abstractNumId="11" w15:restartNumberingAfterBreak="0">
+  <w:abstractNum w:abstractNumId="5" w15:restartNumberingAfterBreak="0">
     <w:nsid w:val="097571D4"/>
     <w:multiLevelType w:val="multilevel"/>
     <w:tmpl w:val="0846BF9E"/>
@@ -2072,236 +2259,7 @@
       </w:rPr>
     </w:lvl>
   </w:abstractNum>
-  <w:abstractNum w:abstractNumId="12" w15:restartNumberingAfterBreak="0">
-    <w:nsid w:val="0B556E7C"/>
-    <w:multiLevelType w:val="multilevel"/>
-    <w:tmpl w:val="0407001D"/>
-    <w:lvl w:ilvl="0">
-      <w:start w:val="1"/>
-      <w:numFmt w:val="decimal"/>
-      <w:lvlText w:val="%1)"/>
-      <w:lvlJc w:val="left"/>
-      <w:pPr>
-        <w:tabs>
-          <w:tab w:val="num" w:pos="360"/>
-        </w:tabs>
-        <w:ind w:left="360" w:hanging="360"/>
-      </w:pPr>
-    </w:lvl>
-    <w:lvl w:ilvl="1">
-      <w:start w:val="1"/>
-      <w:numFmt w:val="lowerLetter"/>
-      <w:lvlText w:val="%2)"/>
-      <w:lvlJc w:val="left"/>
-      <w:pPr>
-        <w:tabs>
-          <w:tab w:val="num" w:pos="720"/>
-        </w:tabs>
-        <w:ind w:left="720" w:hanging="360"/>
-      </w:pPr>
-    </w:lvl>
-    <w:lvl w:ilvl="2">
-      <w:start w:val="1"/>
-      <w:numFmt w:val="lowerRoman"/>
-      <w:lvlText w:val="%3)"/>
-      <w:lvlJc w:val="left"/>
-      <w:pPr>
-        <w:tabs>
-          <w:tab w:val="num" w:pos="1080"/>
-        </w:tabs>
-        <w:ind w:left="1080" w:hanging="360"/>
-      </w:pPr>
-    </w:lvl>
-    <w:lvl w:ilvl="3">
-      <w:start w:val="1"/>
-      <w:numFmt w:val="decimal"/>
-      <w:lvlText w:val="(%4)"/>
-      <w:lvlJc w:val="left"/>
-      <w:pPr>
-        <w:tabs>
-          <w:tab w:val="num" w:pos="1440"/>
-        </w:tabs>
-        <w:ind w:left="1440" w:hanging="360"/>
-      </w:pPr>
-    </w:lvl>
-    <w:lvl w:ilvl="4">
-      <w:start w:val="1"/>
-      <w:numFmt w:val="lowerLetter"/>
-      <w:lvlText w:val="(%5)"/>
-      <w:lvlJc w:val="left"/>
-      <w:pPr>
-        <w:tabs>
-          <w:tab w:val="num" w:pos="1800"/>
-        </w:tabs>
-        <w:ind w:left="1800" w:hanging="360"/>
-      </w:pPr>
-    </w:lvl>
-    <w:lvl w:ilvl="5">
-      <w:start w:val="1"/>
-      <w:numFmt w:val="lowerRoman"/>
-      <w:lvlText w:val="(%6)"/>
-      <w:lvlJc w:val="left"/>
-      <w:pPr>
-        <w:tabs>
-          <w:tab w:val="num" w:pos="2160"/>
-        </w:tabs>
-        <w:ind w:left="2160" w:hanging="360"/>
-      </w:pPr>
-    </w:lvl>
-    <w:lvl w:ilvl="6">
-      <w:start w:val="1"/>
-      <w:numFmt w:val="decimal"/>
-      <w:lvlText w:val="%7."/>
-      <w:lvlJc w:val="left"/>
-      <w:pPr>
-        <w:tabs>
-          <w:tab w:val="num" w:pos="2520"/>
-        </w:tabs>
-        <w:ind w:left="2520" w:hanging="360"/>
-      </w:pPr>
-    </w:lvl>
-    <w:lvl w:ilvl="7">
-      <w:start w:val="1"/>
-      <w:numFmt w:val="lowerLetter"/>
-      <w:lvlText w:val="%8."/>
-      <w:lvlJc w:val="left"/>
-      <w:pPr>
-        <w:tabs>
-          <w:tab w:val="num" w:pos="2880"/>
-        </w:tabs>
-        <w:ind w:left="2880" w:hanging="360"/>
-      </w:pPr>
-    </w:lvl>
-    <w:lvl w:ilvl="8">
-      <w:start w:val="1"/>
-      <w:numFmt w:val="lowerRoman"/>
-      <w:lvlText w:val="%9."/>
-      <w:lvlJc w:val="left"/>
-      <w:pPr>
-        <w:tabs>
-          <w:tab w:val="num" w:pos="3240"/>
-        </w:tabs>
-        <w:ind w:left="3240" w:hanging="360"/>
-      </w:pPr>
-    </w:lvl>
-  </w:abstractNum>
-  <w:abstractNum w:abstractNumId="13" w15:restartNumberingAfterBreak="0">
-    <w:nsid w:val="0D5065E9"/>
-    <w:multiLevelType w:val="hybridMultilevel"/>
-    <w:tmpl w:val="412A4D3A"/>
-    <w:lvl w:ilvl="0" w:tplc="B7722DCC">
-      <w:start w:val="1"/>
-      <w:numFmt w:val="decimal"/>
-      <w:lvlText w:val="%1."/>
-      <w:lvlJc w:val="left"/>
-      <w:pPr>
-        <w:tabs>
-          <w:tab w:val="num" w:pos="780"/>
-        </w:tabs>
-        <w:ind w:left="780" w:hanging="420"/>
-      </w:pPr>
-      <w:rPr>
-        <w:rFonts w:hint="default"/>
-      </w:rPr>
-    </w:lvl>
-    <w:lvl w:ilvl="1" w:tplc="04070019" w:tentative="1">
-      <w:start w:val="1"/>
-      <w:numFmt w:val="lowerLetter"/>
-      <w:lvlText w:val="%2."/>
-      <w:lvlJc w:val="left"/>
-      <w:pPr>
-        <w:tabs>
-          <w:tab w:val="num" w:pos="1440"/>
-        </w:tabs>
-        <w:ind w:left="1440" w:hanging="360"/>
-      </w:pPr>
-    </w:lvl>
-    <w:lvl w:ilvl="2" w:tplc="0407001B" w:tentative="1">
-      <w:start w:val="1"/>
-      <w:numFmt w:val="lowerRoman"/>
-      <w:lvlText w:val="%3."/>
-      <w:lvlJc w:val="right"/>
-      <w:pPr>
-        <w:tabs>
-          <w:tab w:val="num" w:pos="2160"/>
-        </w:tabs>
-        <w:ind w:left="2160" w:hanging="180"/>
-      </w:pPr>
-    </w:lvl>
-    <w:lvl w:ilvl="3" w:tplc="0407000F" w:tentative="1">
-      <w:start w:val="1"/>
-      <w:numFmt w:val="decimal"/>
-      <w:lvlText w:val="%4."/>
-      <w:lvlJc w:val="left"/>
-      <w:pPr>
-        <w:tabs>
-          <w:tab w:val="num" w:pos="2880"/>
-        </w:tabs>
-        <w:ind w:left="2880" w:hanging="360"/>
-      </w:pPr>
-    </w:lvl>
-    <w:lvl w:ilvl="4" w:tplc="04070019" w:tentative="1">
-      <w:start w:val="1"/>
-      <w:numFmt w:val="lowerLetter"/>
-      <w:lvlText w:val="%5."/>
-      <w:lvlJc w:val="left"/>
-      <w:pPr>
-        <w:tabs>
-          <w:tab w:val="num" w:pos="3600"/>
-        </w:tabs>
-        <w:ind w:left="3600" w:hanging="360"/>
-      </w:pPr>
-    </w:lvl>
-    <w:lvl w:ilvl="5" w:tplc="0407001B" w:tentative="1">
-      <w:start w:val="1"/>
-      <w:numFmt w:val="lowerRoman"/>
-      <w:lvlText w:val="%6."/>
-      <w:lvlJc w:val="right"/>
-      <w:pPr>
-        <w:tabs>
-          <w:tab w:val="num" w:pos="4320"/>
-        </w:tabs>
-        <w:ind w:left="4320" w:hanging="180"/>
-      </w:pPr>
-    </w:lvl>
-    <w:lvl w:ilvl="6" w:tplc="0407000F" w:tentative="1">
-      <w:start w:val="1"/>
-      <w:numFmt w:val="decimal"/>
-      <w:lvlText w:val="%7."/>
-      <w:lvlJc w:val="left"/>
-      <w:pPr>
-        <w:tabs>
-          <w:tab w:val="num" w:pos="5040"/>
-        </w:tabs>
-        <w:ind w:left="5040" w:hanging="360"/>
-      </w:pPr>
-    </w:lvl>
-    <w:lvl w:ilvl="7" w:tplc="04070019" w:tentative="1">
-      <w:start w:val="1"/>
-      <w:numFmt w:val="lowerLetter"/>
-      <w:lvlText w:val="%8."/>
-      <w:lvlJc w:val="left"/>
-      <w:pPr>
-        <w:tabs>
-          <w:tab w:val="num" w:pos="5760"/>
-        </w:tabs>
-        <w:ind w:left="5760" w:hanging="360"/>
-      </w:pPr>
-    </w:lvl>
-    <w:lvl w:ilvl="8" w:tplc="0407001B" w:tentative="1">
-      <w:start w:val="1"/>
-      <w:numFmt w:val="lowerRoman"/>
-      <w:lvlText w:val="%9."/>
-      <w:lvlJc w:val="right"/>
-      <w:pPr>
-        <w:tabs>
-          <w:tab w:val="num" w:pos="6480"/>
-        </w:tabs>
-        <w:ind w:left="6480" w:hanging="180"/>
-      </w:pPr>
-    </w:lvl>
-  </w:abstractNum>
-  <w:abstractNum w:abstractNumId="14" w15:restartNumberingAfterBreak="0">
+  <w:abstractNum w:abstractNumId="6" w15:restartNumberingAfterBreak="0">
     <w:nsid w:val="11872524"/>
     <w:multiLevelType w:val="singleLevel"/>
     <w:tmpl w:val="48D0DD40"/>
@@ -2325,6 +2283,7 @@
         <w:strike w:val="0"/>
         <w:dstrike w:val="0"/>
         <w:vanish w:val="0"/>
+        <w:color w:val="000000"/>
         <w:effect w:val="none"/>
         <w:vertAlign w:val="baseline"/>
         <w14:shadow w14:blurRad="0" w14:dist="25400" w14:dir="13500000" w14:sx="0" w14:sy="0" w14:kx="0" w14:ky="0" w14:algn="none">
@@ -2342,15 +2301,10 @@
           <w14:prstDash w14:val="solid"/>
           <w14:round/>
         </w14:textOutline>
-        <w14:textFill>
-          <w14:solidFill>
-            <w14:srgbClr w14:val="000000"/>
-          </w14:solidFill>
-        </w14:textFill>
       </w:rPr>
     </w:lvl>
   </w:abstractNum>
-  <w:abstractNum w:abstractNumId="15" w15:restartNumberingAfterBreak="0">
+  <w:abstractNum w:abstractNumId="7" w15:restartNumberingAfterBreak="0">
     <w:nsid w:val="1AE87AC3"/>
     <w:multiLevelType w:val="singleLevel"/>
     <w:tmpl w:val="D6E83308"/>
@@ -2374,6 +2328,7 @@
         <w:strike w:val="0"/>
         <w:dstrike w:val="0"/>
         <w:vanish w:val="0"/>
+        <w:color w:val="000000"/>
         <w:effect w:val="none"/>
         <w:vertAlign w:val="baseline"/>
         <w14:shadow w14:blurRad="0" w14:dist="25400" w14:dir="13500000" w14:sx="0" w14:sy="0" w14:kx="0" w14:ky="0" w14:algn="none">
@@ -2391,15 +2346,10 @@
           <w14:prstDash w14:val="solid"/>
           <w14:round/>
         </w14:textOutline>
-        <w14:textFill>
-          <w14:solidFill>
-            <w14:srgbClr w14:val="000000"/>
-          </w14:solidFill>
-        </w14:textFill>
       </w:rPr>
     </w:lvl>
   </w:abstractNum>
-  <w:abstractNum w:abstractNumId="16" w15:restartNumberingAfterBreak="0">
+  <w:abstractNum w:abstractNumId="8" w15:restartNumberingAfterBreak="0">
     <w:nsid w:val="21C36AA9"/>
     <w:multiLevelType w:val="multilevel"/>
     <w:tmpl w:val="C088CCFE"/>
@@ -2503,7 +2453,7 @@
       </w:pPr>
     </w:lvl>
   </w:abstractNum>
-  <w:abstractNum w:abstractNumId="17" w15:restartNumberingAfterBreak="0">
+  <w:abstractNum w:abstractNumId="9" w15:restartNumberingAfterBreak="0">
     <w:nsid w:val="28770692"/>
     <w:multiLevelType w:val="singleLevel"/>
     <w:tmpl w:val="111CB46E"/>
@@ -2527,7 +2477,7 @@
       </w:rPr>
     </w:lvl>
   </w:abstractNum>
-  <w:abstractNum w:abstractNumId="18" w15:restartNumberingAfterBreak="0">
+  <w:abstractNum w:abstractNumId="10" w15:restartNumberingAfterBreak="0">
     <w:nsid w:val="2BE40B55"/>
     <w:multiLevelType w:val="singleLevel"/>
     <w:tmpl w:val="E90035A4"/>
@@ -2551,7 +2501,7 @@
       </w:rPr>
     </w:lvl>
   </w:abstractNum>
-  <w:abstractNum w:abstractNumId="19" w15:restartNumberingAfterBreak="0">
+  <w:abstractNum w:abstractNumId="11" w15:restartNumberingAfterBreak="0">
     <w:nsid w:val="2DE30AE5"/>
     <w:multiLevelType w:val="singleLevel"/>
     <w:tmpl w:val="6EB6DCFC"/>
@@ -2575,7 +2525,7 @@
       </w:rPr>
     </w:lvl>
   </w:abstractNum>
-  <w:abstractNum w:abstractNumId="20" w15:restartNumberingAfterBreak="0">
+  <w:abstractNum w:abstractNumId="12" w15:restartNumberingAfterBreak="0">
     <w:nsid w:val="2F411BD7"/>
     <w:multiLevelType w:val="hybridMultilevel"/>
     <w:tmpl w:val="912A892C"/>
@@ -2688,7 +2638,7 @@
       </w:rPr>
     </w:lvl>
   </w:abstractNum>
-  <w:abstractNum w:abstractNumId="21" w15:restartNumberingAfterBreak="0">
+  <w:abstractNum w:abstractNumId="13" w15:restartNumberingAfterBreak="0">
     <w:nsid w:val="31973C09"/>
     <w:multiLevelType w:val="singleLevel"/>
     <w:tmpl w:val="7D708DC2"/>
@@ -2712,6 +2662,7 @@
         <w:strike w:val="0"/>
         <w:dstrike w:val="0"/>
         <w:vanish w:val="0"/>
+        <w:color w:val="000000"/>
         <w:effect w:val="none"/>
         <w:vertAlign w:val="baseline"/>
         <w14:shadow w14:blurRad="0" w14:dist="25400" w14:dir="13500000" w14:sx="0" w14:sy="0" w14:kx="0" w14:ky="0" w14:algn="none">
@@ -2729,15 +2680,10 @@
           <w14:prstDash w14:val="solid"/>
           <w14:round/>
         </w14:textOutline>
-        <w14:textFill>
-          <w14:solidFill>
-            <w14:srgbClr w14:val="000000"/>
-          </w14:solidFill>
-        </w14:textFill>
       </w:rPr>
     </w:lvl>
   </w:abstractNum>
-  <w:abstractNum w:abstractNumId="22" w15:restartNumberingAfterBreak="0">
+  <w:abstractNum w:abstractNumId="14" w15:restartNumberingAfterBreak="0">
     <w:nsid w:val="32CD3216"/>
     <w:multiLevelType w:val="hybridMultilevel"/>
     <w:tmpl w:val="73284BE2"/>
@@ -2850,7 +2796,7 @@
       </w:rPr>
     </w:lvl>
   </w:abstractNum>
-  <w:abstractNum w:abstractNumId="23" w15:restartNumberingAfterBreak="0">
+  <w:abstractNum w:abstractNumId="15" w15:restartNumberingAfterBreak="0">
     <w:nsid w:val="3C1A6E78"/>
     <w:multiLevelType w:val="singleLevel"/>
     <w:tmpl w:val="04A6D7C4"/>
@@ -2874,10 +2820,99 @@
       </w:rPr>
     </w:lvl>
   </w:abstractNum>
-  <w:abstractNum w:abstractNumId="24" w15:restartNumberingAfterBreak="0">
+  <w:abstractNum w:abstractNumId="16" w15:restartNumberingAfterBreak="0">
+    <w:nsid w:val="3D965CFB"/>
+    <w:multiLevelType w:val="hybridMultilevel"/>
+    <w:tmpl w:val="5496948C"/>
+    <w:lvl w:ilvl="0" w:tplc="0407000F">
+      <w:start w:val="1"/>
+      <w:numFmt w:val="decimal"/>
+      <w:lvlText w:val="%1."/>
+      <w:lvlJc w:val="left"/>
+      <w:pPr>
+        <w:ind w:left="720" w:hanging="360"/>
+      </w:pPr>
+      <w:rPr>
+        <w:rFonts w:hint="default"/>
+      </w:rPr>
+    </w:lvl>
+    <w:lvl w:ilvl="1" w:tplc="04070019" w:tentative="1">
+      <w:start w:val="1"/>
+      <w:numFmt w:val="lowerLetter"/>
+      <w:lvlText w:val="%2."/>
+      <w:lvlJc w:val="left"/>
+      <w:pPr>
+        <w:ind w:left="1440" w:hanging="360"/>
+      </w:pPr>
+    </w:lvl>
+    <w:lvl w:ilvl="2" w:tplc="0407001B" w:tentative="1">
+      <w:start w:val="1"/>
+      <w:numFmt w:val="lowerRoman"/>
+      <w:lvlText w:val="%3."/>
+      <w:lvlJc w:val="right"/>
+      <w:pPr>
+        <w:ind w:left="2160" w:hanging="180"/>
+      </w:pPr>
+    </w:lvl>
+    <w:lvl w:ilvl="3" w:tplc="0407000F" w:tentative="1">
+      <w:start w:val="1"/>
+      <w:numFmt w:val="decimal"/>
+      <w:lvlText w:val="%4."/>
+      <w:lvlJc w:val="left"/>
+      <w:pPr>
+        <w:ind w:left="2880" w:hanging="360"/>
+      </w:pPr>
+    </w:lvl>
+    <w:lvl w:ilvl="4" w:tplc="04070019" w:tentative="1">
+      <w:start w:val="1"/>
+      <w:numFmt w:val="lowerLetter"/>
+      <w:lvlText w:val="%5."/>
+      <w:lvlJc w:val="left"/>
+      <w:pPr>
+        <w:ind w:left="3600" w:hanging="360"/>
+      </w:pPr>
+    </w:lvl>
+    <w:lvl w:ilvl="5" w:tplc="0407001B" w:tentative="1">
+      <w:start w:val="1"/>
+      <w:numFmt w:val="lowerRoman"/>
+      <w:lvlText w:val="%6."/>
+      <w:lvlJc w:val="right"/>
+      <w:pPr>
+        <w:ind w:left="4320" w:hanging="180"/>
+      </w:pPr>
+    </w:lvl>
+    <w:lvl w:ilvl="6" w:tplc="0407000F" w:tentative="1">
+      <w:start w:val="1"/>
+      <w:numFmt w:val="decimal"/>
+      <w:lvlText w:val="%7."/>
+      <w:lvlJc w:val="left"/>
+      <w:pPr>
+        <w:ind w:left="5040" w:hanging="360"/>
+      </w:pPr>
+    </w:lvl>
+    <w:lvl w:ilvl="7" w:tplc="04070019" w:tentative="1">
+      <w:start w:val="1"/>
+      <w:numFmt w:val="lowerLetter"/>
+      <w:lvlText w:val="%8."/>
+      <w:lvlJc w:val="left"/>
+      <w:pPr>
+        <w:ind w:left="5760" w:hanging="360"/>
+      </w:pPr>
+    </w:lvl>
+    <w:lvl w:ilvl="8" w:tplc="0407001B" w:tentative="1">
+      <w:start w:val="1"/>
+      <w:numFmt w:val="lowerRoman"/>
+      <w:lvlText w:val="%9."/>
+      <w:lvlJc w:val="right"/>
+      <w:pPr>
+        <w:ind w:left="6480" w:hanging="180"/>
+      </w:pPr>
+    </w:lvl>
+  </w:abstractNum>
+  <w:abstractNum w:abstractNumId="17" w15:restartNumberingAfterBreak="0">
     <w:nsid w:val="498534AF"/>
     <w:multiLevelType w:val="hybridMultilevel"/>
-    <w:tmpl w:val="CFDE2FE2"/>
+    <w:tmpl w:val="A5564D2E"/>
     <w:lvl w:ilvl="0" w:tplc="04070001">
       <w:start w:val="1"/>
       <w:numFmt w:val="bullet"/>
@@ -2987,7 +3022,7 @@
       </w:rPr>
     </w:lvl>
   </w:abstractNum>
-  <w:abstractNum w:abstractNumId="25" w15:restartNumberingAfterBreak="0">
+  <w:abstractNum w:abstractNumId="18" w15:restartNumberingAfterBreak="0">
     <w:nsid w:val="52C16DF5"/>
     <w:multiLevelType w:val="hybridMultilevel"/>
     <w:tmpl w:val="3A460010"/>
@@ -3100,12 +3135,12 @@
       </w:rPr>
     </w:lvl>
   </w:abstractNum>
-  <w:abstractNum w:abstractNumId="26" w15:restartNumberingAfterBreak="0">
+  <w:abstractNum w:abstractNumId="19" w15:restartNumberingAfterBreak="0">
     <w:nsid w:val="55FF54B3"/>
     <w:multiLevelType w:val="hybridMultilevel"/>
     <w:tmpl w:val="49D4D91A"/>
     <w:name w:val="University Spiegelstriche Ebene 3 List Template"/>
-    <w:lvl w:ilvl="0">
+    <w:lvl w:ilvl="0" w:tplc="046AA672">
       <w:start w:val="1"/>
       <w:numFmt w:val="lowerLetter"/>
       <w:lvlText w:val="%1)"/>
@@ -3120,7 +3155,7 @@
         <w:rFonts w:hint="default"/>
       </w:rPr>
     </w:lvl>
-    <w:lvl w:ilvl="1">
+    <w:lvl w:ilvl="1" w:tplc="ECC85DB0">
       <w:start w:val="1"/>
       <w:numFmt w:val="decimal"/>
       <w:lvlText w:val="%2.)"/>
@@ -3135,7 +3170,7 @@
         <w:rFonts w:hint="default"/>
       </w:rPr>
     </w:lvl>
-    <w:lvl w:ilvl="2" w:tentative="1">
+    <w:lvl w:ilvl="2" w:tplc="BBCC2354" w:tentative="1">
       <w:start w:val="1"/>
       <w:numFmt w:val="lowerRoman"/>
       <w:lvlText w:val="%3."/>
@@ -3147,7 +3182,7 @@
         <w:ind w:left="2160" w:hanging="180"/>
       </w:pPr>
     </w:lvl>
-    <w:lvl w:ilvl="3" w:tentative="1">
+    <w:lvl w:ilvl="3" w:tplc="CB980E5E" w:tentative="1">
       <w:start w:val="1"/>
       <w:numFmt w:val="decimal"/>
       <w:lvlText w:val="%4."/>
@@ -3159,7 +3194,7 @@
         <w:ind w:left="2880" w:hanging="360"/>
       </w:pPr>
     </w:lvl>
-    <w:lvl w:ilvl="4" w:tentative="1">
+    <w:lvl w:ilvl="4" w:tplc="82A46BBA" w:tentative="1">
       <w:start w:val="1"/>
       <w:numFmt w:val="lowerLetter"/>
       <w:lvlText w:val="%5."/>
@@ -3171,7 +3206,7 @@
         <w:ind w:left="3600" w:hanging="360"/>
       </w:pPr>
     </w:lvl>
-    <w:lvl w:ilvl="5" w:tentative="1">
+    <w:lvl w:ilvl="5" w:tplc="5810EFB0" w:tentative="1">
       <w:start w:val="1"/>
       <w:numFmt w:val="lowerRoman"/>
       <w:lvlText w:val="%6."/>
@@ -3183,7 +3218,7 @@
         <w:ind w:left="4320" w:hanging="180"/>
       </w:pPr>
     </w:lvl>
-    <w:lvl w:ilvl="6" w:tentative="1">
+    <w:lvl w:ilvl="6" w:tplc="C4023748" w:tentative="1">
       <w:start w:val="1"/>
       <w:numFmt w:val="decimal"/>
       <w:lvlText w:val="%7."/>
@@ -3195,7 +3230,7 @@
         <w:ind w:left="5040" w:hanging="360"/>
       </w:pPr>
     </w:lvl>
-    <w:lvl w:ilvl="7" w:tentative="1">
+    <w:lvl w:ilvl="7" w:tplc="3392C6E0" w:tentative="1">
       <w:start w:val="1"/>
       <w:numFmt w:val="lowerLetter"/>
       <w:lvlText w:val="%8."/>
@@ -3207,7 +3242,7 @@
         <w:ind w:left="5760" w:hanging="360"/>
       </w:pPr>
     </w:lvl>
-    <w:lvl w:ilvl="8" w:tentative="1">
+    <w:lvl w:ilvl="8" w:tplc="1CD45CB0" w:tentative="1">
       <w:start w:val="1"/>
       <w:numFmt w:val="lowerRoman"/>
       <w:lvlText w:val="%9."/>
@@ -3220,125 +3255,12 @@
       </w:pPr>
     </w:lvl>
   </w:abstractNum>
-  <w:abstractNum w:abstractNumId="27" w15:restartNumberingAfterBreak="0">
-    <w:nsid w:val="5E4308F4"/>
-    <w:multiLevelType w:val="hybridMultilevel"/>
-    <w:tmpl w:val="390286DA"/>
-    <w:lvl w:ilvl="0" w:tplc="04070001">
-      <w:start w:val="1"/>
-      <w:numFmt w:val="bullet"/>
-      <w:lvlText w:val=""/>
-      <w:lvlJc w:val="left"/>
-      <w:pPr>
-        <w:ind w:left="720" w:hanging="360"/>
-      </w:pPr>
-      <w:rPr>
-        <w:rFonts w:ascii="Symbol" w:hAnsi="Symbol" w:hint="default"/>
-      </w:rPr>
-    </w:lvl>
-    <w:lvl w:ilvl="1" w:tplc="04070003" w:tentative="1">
-      <w:start w:val="1"/>
-      <w:numFmt w:val="bullet"/>
-      <w:lvlText w:val="o"/>
-      <w:lvlJc w:val="left"/>
-      <w:pPr>
-        <w:ind w:left="1440" w:hanging="360"/>
-      </w:pPr>
-      <w:rPr>
-        <w:rFonts w:ascii="Courier New" w:hAnsi="Courier New" w:cs="Courier New" w:hint="default"/>
-      </w:rPr>
-    </w:lvl>
-    <w:lvl w:ilvl="2" w:tplc="04070005" w:tentative="1">
-      <w:start w:val="1"/>
-      <w:numFmt w:val="bullet"/>
-      <w:lvlText w:val=""/>
-      <w:lvlJc w:val="left"/>
-      <w:pPr>
-        <w:ind w:left="2160" w:hanging="360"/>
-      </w:pPr>
-      <w:rPr>
-        <w:rFonts w:ascii="Wingdings" w:hAnsi="Wingdings" w:hint="default"/>
-      </w:rPr>
-    </w:lvl>
-    <w:lvl w:ilvl="3" w:tplc="04070001" w:tentative="1">
-      <w:start w:val="1"/>
-      <w:numFmt w:val="bullet"/>
-      <w:lvlText w:val=""/>
-      <w:lvlJc w:val="left"/>
-      <w:pPr>
-        <w:ind w:left="2880" w:hanging="360"/>
-      </w:pPr>
-      <w:rPr>
-        <w:rFonts w:ascii="Symbol" w:hAnsi="Symbol" w:hint="default"/>
-      </w:rPr>
-    </w:lvl>
-    <w:lvl w:ilvl="4" w:tplc="04070003" w:tentative="1">
-      <w:start w:val="1"/>
-      <w:numFmt w:val="bullet"/>
-      <w:lvlText w:val="o"/>
-      <w:lvlJc w:val="left"/>
-      <w:pPr>
-        <w:ind w:left="3600" w:hanging="360"/>
-      </w:pPr>
-      <w:rPr>
-        <w:rFonts w:ascii="Courier New" w:hAnsi="Courier New" w:cs="Courier New" w:hint="default"/>
-      </w:rPr>
-    </w:lvl>
-    <w:lvl w:ilvl="5" w:tplc="04070005" w:tentative="1">
-      <w:start w:val="1"/>
-      <w:numFmt w:val="bullet"/>
-      <w:lvlText w:val=""/>
-      <w:lvlJc w:val="left"/>
-      <w:pPr>
-        <w:ind w:left="4320" w:hanging="360"/>
-      </w:pPr>
-      <w:rPr>
-        <w:rFonts w:ascii="Wingdings" w:hAnsi="Wingdings" w:hint="default"/>
-      </w:rPr>
-    </w:lvl>
-    <w:lvl w:ilvl="6" w:tplc="04070001" w:tentative="1">
-      <w:start w:val="1"/>
-      <w:numFmt w:val="bullet"/>
-      <w:lvlText w:val=""/>
-      <w:lvlJc w:val="left"/>
-      <w:pPr>
-        <w:ind w:left="5040" w:hanging="360"/>
-      </w:pPr>
-      <w:rPr>
-        <w:rFonts w:ascii="Symbol" w:hAnsi="Symbol" w:hint="default"/>
-      </w:rPr>
-    </w:lvl>
-    <w:lvl w:ilvl="7" w:tplc="04070003" w:tentative="1">
-      <w:start w:val="1"/>
-      <w:numFmt w:val="bullet"/>
-      <w:lvlText w:val="o"/>
-      <w:lvlJc w:val="left"/>
-      <w:pPr>
-        <w:ind w:left="5760" w:hanging="360"/>
-      </w:pPr>
-      <w:rPr>
-        <w:rFonts w:ascii="Courier New" w:hAnsi="Courier New" w:cs="Courier New" w:hint="default"/>
-      </w:rPr>
-    </w:lvl>
-    <w:lvl w:ilvl="8" w:tplc="04070005" w:tentative="1">
-      <w:start w:val="1"/>
-      <w:numFmt w:val="bullet"/>
-      <w:lvlText w:val=""/>
-      <w:lvlJc w:val="left"/>
-      <w:pPr>
-        <w:ind w:left="6480" w:hanging="360"/>
-      </w:pPr>
-      <w:rPr>
-        <w:rFonts w:ascii="Wingdings" w:hAnsi="Wingdings" w:hint="default"/>
-      </w:rPr>
-    </w:lvl>
-  </w:abstractNum>
-  <w:abstractNum w:abstractNumId="28" w15:restartNumberingAfterBreak="0">
+  <w:abstractNum w:abstractNumId="20" w15:restartNumberingAfterBreak="0">
     <w:nsid w:val="611107E3"/>
     <w:multiLevelType w:val="hybridMultilevel"/>
     <w:tmpl w:val="92E0004E"/>
     <w:name w:val="University Spiegelstriche Ebene 1 List Template"/>
-    <w:lvl w:ilvl="0">
+    <w:lvl w:ilvl="0" w:tplc="49DAB850">
       <w:start w:val="1"/>
       <w:numFmt w:val="bullet"/>
       <w:lvlText w:val="-"/>
@@ -3353,7 +3275,7 @@
         <w:rFonts w:ascii="Arial" w:hAnsi="Arial" w:hint="default"/>
       </w:rPr>
     </w:lvl>
-    <w:lvl w:ilvl="1" w:tentative="1">
+    <w:lvl w:ilvl="1" w:tplc="54140DA8" w:tentative="1">
       <w:start w:val="1"/>
       <w:numFmt w:val="bullet"/>
       <w:lvlText w:val="o"/>
@@ -3368,7 +3290,7 @@
         <w:rFonts w:ascii="Courier New" w:hAnsi="Courier New" w:cs="Courier New" w:hint="default"/>
       </w:rPr>
     </w:lvl>
-    <w:lvl w:ilvl="2" w:tentative="1">
+    <w:lvl w:ilvl="2" w:tplc="55DA0954" w:tentative="1">
       <w:start w:val="1"/>
       <w:numFmt w:val="bullet"/>
       <w:lvlText w:val=""/>
@@ -3383,7 +3305,7 @@
         <w:rFonts w:ascii="Wingdings" w:hAnsi="Wingdings" w:hint="default"/>
       </w:rPr>
     </w:lvl>
-    <w:lvl w:ilvl="3" w:tentative="1">
+    <w:lvl w:ilvl="3" w:tplc="53B6C9B2" w:tentative="1">
       <w:start w:val="1"/>
       <w:numFmt w:val="bullet"/>
       <w:lvlText w:val=""/>
@@ -3398,7 +3320,7 @@
         <w:rFonts w:ascii="Symbol" w:hAnsi="Symbol" w:hint="default"/>
       </w:rPr>
     </w:lvl>
-    <w:lvl w:ilvl="4" w:tentative="1">
+    <w:lvl w:ilvl="4" w:tplc="3A60FF8E" w:tentative="1">
       <w:start w:val="1"/>
       <w:numFmt w:val="bullet"/>
       <w:lvlText w:val="o"/>
@@ -3413,7 +3335,7 @@
         <w:rFonts w:ascii="Courier New" w:hAnsi="Courier New" w:cs="Courier New" w:hint="default"/>
       </w:rPr>
     </w:lvl>
-    <w:lvl w:ilvl="5" w:tentative="1">
+    <w:lvl w:ilvl="5" w:tplc="70248A7C" w:tentative="1">
       <w:start w:val="1"/>
       <w:numFmt w:val="bullet"/>
       <w:lvlText w:val=""/>
@@ -3428,7 +3350,7 @@
         <w:rFonts w:ascii="Wingdings" w:hAnsi="Wingdings" w:hint="default"/>
       </w:rPr>
     </w:lvl>
-    <w:lvl w:ilvl="6" w:tentative="1">
+    <w:lvl w:ilvl="6" w:tplc="18A0F354" w:tentative="1">
       <w:start w:val="1"/>
       <w:numFmt w:val="bullet"/>
       <w:lvlText w:val=""/>
@@ -3443,7 +3365,7 @@
         <w:rFonts w:ascii="Symbol" w:hAnsi="Symbol" w:hint="default"/>
       </w:rPr>
     </w:lvl>
-    <w:lvl w:ilvl="7" w:tentative="1">
+    <w:lvl w:ilvl="7" w:tplc="66043378" w:tentative="1">
       <w:start w:val="1"/>
       <w:numFmt w:val="bullet"/>
       <w:lvlText w:val="o"/>
@@ -3458,7 +3380,7 @@
         <w:rFonts w:ascii="Courier New" w:hAnsi="Courier New" w:cs="Courier New" w:hint="default"/>
       </w:rPr>
     </w:lvl>
-    <w:lvl w:ilvl="8" w:tentative="1">
+    <w:lvl w:ilvl="8" w:tplc="CA940DFC" w:tentative="1">
       <w:start w:val="1"/>
       <w:numFmt w:val="bullet"/>
       <w:lvlText w:val=""/>
@@ -3474,7 +3396,7 @@
       </w:rPr>
     </w:lvl>
   </w:abstractNum>
-  <w:abstractNum w:abstractNumId="29" w15:restartNumberingAfterBreak="0">
+  <w:abstractNum w:abstractNumId="21" w15:restartNumberingAfterBreak="0">
     <w:nsid w:val="6A020C1A"/>
     <w:multiLevelType w:val="singleLevel"/>
     <w:tmpl w:val="1F0A2322"/>
@@ -3497,12 +3419,12 @@
       </w:rPr>
     </w:lvl>
   </w:abstractNum>
-  <w:abstractNum w:abstractNumId="30" w15:restartNumberingAfterBreak="0">
+  <w:abstractNum w:abstractNumId="22" w15:restartNumberingAfterBreak="0">
     <w:nsid w:val="72057CD4"/>
     <w:multiLevelType w:val="hybridMultilevel"/>
     <w:tmpl w:val="4880EAAE"/>
     <w:name w:val="University Spiegelstriche Ebene 2 List Template"/>
-    <w:lvl w:ilvl="0">
+    <w:lvl w:ilvl="0" w:tplc="1EC603D6">
       <w:start w:val="1"/>
       <w:numFmt w:val="bullet"/>
       <w:lvlText w:val="-"/>
@@ -3517,7 +3439,7 @@
         <w:rFonts w:ascii="Verdana" w:eastAsia="Times New Roman" w:hAnsi="Verdana" w:cs="Times New Roman" w:hint="default"/>
       </w:rPr>
     </w:lvl>
-    <w:lvl w:ilvl="1">
+    <w:lvl w:ilvl="1" w:tplc="6268B58C">
       <w:start w:val="1"/>
       <w:numFmt w:val="bullet"/>
       <w:lvlText w:val=""/>
@@ -3532,7 +3454,7 @@
         <w:rFonts w:ascii="Wingdings" w:hAnsi="Wingdings" w:hint="default"/>
       </w:rPr>
     </w:lvl>
-    <w:lvl w:ilvl="2" w:tentative="1">
+    <w:lvl w:ilvl="2" w:tplc="5CBC20FC" w:tentative="1">
       <w:start w:val="1"/>
       <w:numFmt w:val="bullet"/>
       <w:lvlText w:val=""/>
@@ -3547,7 +3469,7 @@
         <w:rFonts w:ascii="Wingdings" w:hAnsi="Wingdings" w:hint="default"/>
       </w:rPr>
     </w:lvl>
-    <w:lvl w:ilvl="3" w:tentative="1">
+    <w:lvl w:ilvl="3" w:tplc="C5E8114E" w:tentative="1">
       <w:start w:val="1"/>
       <w:numFmt w:val="bullet"/>
       <w:lvlText w:val=""/>
@@ -3562,7 +3484,7 @@
         <w:rFonts w:ascii="Symbol" w:hAnsi="Symbol" w:hint="default"/>
       </w:rPr>
     </w:lvl>
-    <w:lvl w:ilvl="4" w:tentative="1">
+    <w:lvl w:ilvl="4" w:tplc="4072D570" w:tentative="1">
       <w:start w:val="1"/>
       <w:numFmt w:val="bullet"/>
       <w:lvlText w:val="o"/>
@@ -3577,7 +3499,7 @@
         <w:rFonts w:ascii="Courier New" w:hAnsi="Courier New" w:cs="Courier New" w:hint="default"/>
       </w:rPr>
     </w:lvl>
-    <w:lvl w:ilvl="5" w:tentative="1">
+    <w:lvl w:ilvl="5" w:tplc="ABCC6694" w:tentative="1">
       <w:start w:val="1"/>
       <w:numFmt w:val="bullet"/>
       <w:lvlText w:val=""/>
@@ -3592,7 +3514,7 @@
         <w:rFonts w:ascii="Wingdings" w:hAnsi="Wingdings" w:hint="default"/>
       </w:rPr>
     </w:lvl>
-    <w:lvl w:ilvl="6" w:tentative="1">
+    <w:lvl w:ilvl="6" w:tplc="AE685FCE" w:tentative="1">
       <w:start w:val="1"/>
       <w:numFmt w:val="bullet"/>
       <w:lvlText w:val=""/>
@@ -3607,7 +3529,7 @@
         <w:rFonts w:ascii="Symbol" w:hAnsi="Symbol" w:hint="default"/>
       </w:rPr>
     </w:lvl>
-    <w:lvl w:ilvl="7" w:tentative="1">
+    <w:lvl w:ilvl="7" w:tplc="D26AAFD4" w:tentative="1">
       <w:start w:val="1"/>
       <w:numFmt w:val="bullet"/>
       <w:lvlText w:val="o"/>
@@ -3622,7 +3544,7 @@
         <w:rFonts w:ascii="Courier New" w:hAnsi="Courier New" w:cs="Courier New" w:hint="default"/>
       </w:rPr>
     </w:lvl>
-    <w:lvl w:ilvl="8" w:tentative="1">
+    <w:lvl w:ilvl="8" w:tplc="05167F1E" w:tentative="1">
       <w:start w:val="1"/>
       <w:numFmt w:val="bullet"/>
       <w:lvlText w:val=""/>
@@ -3638,120 +3560,7 @@
       </w:rPr>
     </w:lvl>
   </w:abstractNum>
-  <w:abstractNum w:abstractNumId="31" w15:restartNumberingAfterBreak="0">
-    <w:nsid w:val="734C781B"/>
-    <w:multiLevelType w:val="multilevel"/>
-    <w:tmpl w:val="0407001D"/>
-    <w:lvl w:ilvl="0">
-      <w:start w:val="1"/>
-      <w:numFmt w:val="decimal"/>
-      <w:lvlText w:val="%1)"/>
-      <w:lvlJc w:val="left"/>
-      <w:pPr>
-        <w:tabs>
-          <w:tab w:val="num" w:pos="360"/>
-        </w:tabs>
-        <w:ind w:left="360" w:hanging="360"/>
-      </w:pPr>
-    </w:lvl>
-    <w:lvl w:ilvl="1">
-      <w:start w:val="1"/>
-      <w:numFmt w:val="lowerLetter"/>
-      <w:lvlText w:val="%2)"/>
-      <w:lvlJc w:val="left"/>
-      <w:pPr>
-        <w:tabs>
-          <w:tab w:val="num" w:pos="720"/>
-        </w:tabs>
-        <w:ind w:left="720" w:hanging="360"/>
-      </w:pPr>
-    </w:lvl>
-    <w:lvl w:ilvl="2">
-      <w:start w:val="1"/>
-      <w:numFmt w:val="lowerRoman"/>
-      <w:lvlText w:val="%3)"/>
-      <w:lvlJc w:val="left"/>
-      <w:pPr>
-        <w:tabs>
-          <w:tab w:val="num" w:pos="1080"/>
-        </w:tabs>
-        <w:ind w:left="1080" w:hanging="360"/>
-      </w:pPr>
-    </w:lvl>
-    <w:lvl w:ilvl="3">
-      <w:start w:val="1"/>
-      <w:numFmt w:val="decimal"/>
-      <w:lvlText w:val="(%4)"/>
-      <w:lvlJc w:val="left"/>
-      <w:pPr>
-        <w:tabs>
-          <w:tab w:val="num" w:pos="1440"/>
-        </w:tabs>
-        <w:ind w:left="1440" w:hanging="360"/>
-      </w:pPr>
-    </w:lvl>
-    <w:lvl w:ilvl="4">
-      <w:start w:val="1"/>
-      <w:numFmt w:val="lowerLetter"/>
-      <w:lvlText w:val="(%5)"/>
-      <w:lvlJc w:val="left"/>
-      <w:pPr>
-        <w:tabs>
-          <w:tab w:val="num" w:pos="1800"/>
-        </w:tabs>
-        <w:ind w:left="1800" w:hanging="360"/>
-      </w:pPr>
-    </w:lvl>
-    <w:lvl w:ilvl="5">
-      <w:start w:val="1"/>
-      <w:numFmt w:val="lowerRoman"/>
-      <w:lvlText w:val="(%6)"/>
-      <w:lvlJc w:val="left"/>
-      <w:pPr>
-        <w:tabs>
-          <w:tab w:val="num" w:pos="2160"/>
-        </w:tabs>
-        <w:ind w:left="2160" w:hanging="360"/>
-      </w:pPr>
-    </w:lvl>
-    <w:lvl w:ilvl="6">
-      <w:start w:val="1"/>
-      <w:numFmt w:val="decimal"/>
-      <w:lvlText w:val="%7."/>
-      <w:lvlJc w:val="left"/>
-      <w:pPr>
-        <w:tabs>
-          <w:tab w:val="num" w:pos="2520"/>
-        </w:tabs>
-        <w:ind w:left="2520" w:hanging="360"/>
-      </w:pPr>
-    </w:lvl>
-    <w:lvl w:ilvl="7">
-      <w:start w:val="1"/>
-      <w:numFmt w:val="lowerLetter"/>
-      <w:lvlText w:val="%8."/>
-      <w:lvlJc w:val="left"/>
-      <w:pPr>
-        <w:tabs>
-          <w:tab w:val="num" w:pos="2880"/>
-        </w:tabs>
-        <w:ind w:left="2880" w:hanging="360"/>
-      </w:pPr>
-    </w:lvl>
-    <w:lvl w:ilvl="8">
-      <w:start w:val="1"/>
-      <w:numFmt w:val="lowerRoman"/>
-      <w:lvlText w:val="%9."/>
-      <w:lvlJc w:val="left"/>
-      <w:pPr>
-        <w:tabs>
-          <w:tab w:val="num" w:pos="3240"/>
-        </w:tabs>
-        <w:ind w:left="3240" w:hanging="360"/>
-      </w:pPr>
-    </w:lvl>
-  </w:abstractNum>
-  <w:abstractNum w:abstractNumId="32" w15:restartNumberingAfterBreak="0">
+  <w:abstractNum w:abstractNumId="23" w15:restartNumberingAfterBreak="0">
     <w:nsid w:val="7EC942D8"/>
     <w:multiLevelType w:val="hybridMultilevel"/>
     <w:tmpl w:val="464E7F1A"/>
@@ -3865,618 +3674,69 @@
     </w:lvl>
   </w:abstractNum>
   <w:num w:numId="1">
+    <w:abstractNumId w:val="7"/>
+  </w:num>
+  <w:num w:numId="2">
+    <w:abstractNumId w:val="6"/>
+  </w:num>
+  <w:num w:numId="3">
+    <w:abstractNumId w:val="13"/>
+  </w:num>
+  <w:num w:numId="4">
+    <w:abstractNumId w:val="21"/>
+  </w:num>
+  <w:num w:numId="5">
+    <w:abstractNumId w:val="8"/>
+  </w:num>
+  <w:num w:numId="6">
+    <w:abstractNumId w:val="10"/>
+  </w:num>
+  <w:num w:numId="7">
+    <w:abstractNumId w:val="11"/>
+  </w:num>
+  <w:num w:numId="8">
+    <w:abstractNumId w:val="9"/>
+  </w:num>
+  <w:num w:numId="9">
     <w:abstractNumId w:val="15"/>
   </w:num>
-  <w:num w:numId="2">
+  <w:num w:numId="10">
+    <w:abstractNumId w:val="4"/>
+  </w:num>
+  <w:num w:numId="11">
+    <w:abstractNumId w:val="3"/>
+  </w:num>
+  <w:num w:numId="12">
+    <w:abstractNumId w:val="0"/>
+  </w:num>
+  <w:num w:numId="13">
+    <w:abstractNumId w:val="5"/>
+  </w:num>
+  <w:num w:numId="14">
+    <w:abstractNumId w:val="2"/>
+  </w:num>
+  <w:num w:numId="15">
+    <w:abstractNumId w:val="1"/>
+  </w:num>
+  <w:num w:numId="16">
+    <w:abstractNumId w:val="23"/>
+  </w:num>
+  <w:num w:numId="17">
     <w:abstractNumId w:val="14"/>
   </w:num>
-  <w:num w:numId="3">
-    <w:abstractNumId w:val="21"/>
+  <w:num w:numId="18">
+    <w:abstractNumId w:val="18"/>
   </w:num>
-  <w:num w:numId="4">
-    <w:abstractNumId w:val="29"/>
+  <w:num w:numId="19">
+    <w:abstractNumId w:val="12"/>
   </w:num>
-  <w:num w:numId="5">
+  <w:num w:numId="20">
+    <w:abstractNumId w:val="17"/>
+  </w:num>
+  <w:num w:numId="21">
     <w:abstractNumId w:val="16"/>
   </w:num>
-  <w:num w:numId="6">
-    <w:abstractNumId w:val="18"/>
-  </w:num>
-  <w:num w:numId="7">
-    <w:abstractNumId w:val="19"/>
-  </w:num>
-  <w:num w:numId="8">
-    <w:abstractNumId w:val="17"/>
-  </w:num>
-  <w:num w:numId="9">
-    <w:abstractNumId w:val="23"/>
-  </w:num>
-  <w:num w:numId="10">
-    <w:abstractNumId w:val="7"/>
-  </w:num>
-  <w:num w:numId="11">
-    <w:abstractNumId w:val="6"/>
-  </w:num>
-  <w:num w:numId="12">
-    <w:abstractNumId w:val="2"/>
-  </w:num>
-  <w:num w:numId="13">
-    <w:abstractNumId w:val="11"/>
-    <w:lvlOverride w:ilvl="0">
-      <w:startOverride w:val="1"/>
-    </w:lvlOverride>
-    <w:lvlOverride w:ilvl="1">
-      <w:startOverride w:val="1"/>
-    </w:lvlOverride>
-    <w:lvlOverride w:ilvl="2">
-      <w:startOverride w:val="1"/>
-    </w:lvlOverride>
-    <w:lvlOverride w:ilvl="3">
-      <w:startOverride w:val="1"/>
-    </w:lvlOverride>
-    <w:lvlOverride w:ilvl="4">
-      <w:startOverride w:val="1"/>
-    </w:lvlOverride>
-    <w:lvlOverride w:ilvl="5">
-      <w:startOverride w:val="1"/>
-    </w:lvlOverride>
-    <w:lvlOverride w:ilvl="6">
-      <w:startOverride w:val="1"/>
-    </w:lvlOverride>
-    <w:lvlOverride w:ilvl="7">
-      <w:startOverride w:val="1"/>
-    </w:lvlOverride>
-    <w:lvlOverride w:ilvl="8">
-      <w:startOverride w:val="1"/>
-    </w:lvlOverride>
-  </w:num>
-  <w:num w:numId="14">
-    <w:abstractNumId w:val="11"/>
-    <w:lvlOverride w:ilvl="0">
-      <w:startOverride w:val="1"/>
-    </w:lvlOverride>
-    <w:lvlOverride w:ilvl="1">
-      <w:startOverride w:val="1"/>
-    </w:lvlOverride>
-    <w:lvlOverride w:ilvl="2">
-      <w:startOverride w:val="1"/>
-    </w:lvlOverride>
-    <w:lvlOverride w:ilvl="3">
-      <w:startOverride w:val="1"/>
-    </w:lvlOverride>
-    <w:lvlOverride w:ilvl="4">
-      <w:startOverride w:val="1"/>
-    </w:lvlOverride>
-    <w:lvlOverride w:ilvl="5">
-      <w:startOverride w:val="1"/>
-    </w:lvlOverride>
-    <w:lvlOverride w:ilvl="6">
-      <w:startOverride w:val="1"/>
-    </w:lvlOverride>
-    <w:lvlOverride w:ilvl="7">
-      <w:startOverride w:val="1"/>
-    </w:lvlOverride>
-    <w:lvlOverride w:ilvl="8">
-      <w:startOverride w:val="1"/>
-    </w:lvlOverride>
-  </w:num>
-  <w:num w:numId="15">
-    <w:abstractNumId w:val="11"/>
-  </w:num>
-  <w:num w:numId="16">
-    <w:abstractNumId w:val="11"/>
-    <w:lvlOverride w:ilvl="0">
-      <w:startOverride w:val="1"/>
-    </w:lvlOverride>
-    <w:lvlOverride w:ilvl="1">
-      <w:startOverride w:val="1"/>
-    </w:lvlOverride>
-    <w:lvlOverride w:ilvl="2">
-      <w:startOverride w:val="1"/>
-    </w:lvlOverride>
-    <w:lvlOverride w:ilvl="3">
-      <w:startOverride w:val="1"/>
-    </w:lvlOverride>
-    <w:lvlOverride w:ilvl="4">
-      <w:startOverride w:val="1"/>
-    </w:lvlOverride>
-    <w:lvlOverride w:ilvl="5">
-      <w:startOverride w:val="1"/>
-    </w:lvlOverride>
-    <w:lvlOverride w:ilvl="6">
-      <w:startOverride w:val="1"/>
-    </w:lvlOverride>
-    <w:lvlOverride w:ilvl="7">
-      <w:startOverride w:val="1"/>
-    </w:lvlOverride>
-    <w:lvlOverride w:ilvl="8">
-      <w:startOverride w:val="1"/>
-    </w:lvlOverride>
-  </w:num>
-  <w:num w:numId="17">
-    <w:abstractNumId w:val="11"/>
-    <w:lvlOverride w:ilvl="0">
-      <w:startOverride w:val="1"/>
-    </w:lvlOverride>
-    <w:lvlOverride w:ilvl="1">
-      <w:startOverride w:val="1"/>
-    </w:lvlOverride>
-    <w:lvlOverride w:ilvl="2">
-      <w:startOverride w:val="1"/>
-    </w:lvlOverride>
-    <w:lvlOverride w:ilvl="3">
-      <w:startOverride w:val="1"/>
-    </w:lvlOverride>
-    <w:lvlOverride w:ilvl="4">
-      <w:startOverride w:val="1"/>
-    </w:lvlOverride>
-    <w:lvlOverride w:ilvl="5">
-      <w:startOverride w:val="1"/>
-    </w:lvlOverride>
-    <w:lvlOverride w:ilvl="6">
-      <w:startOverride w:val="1"/>
-    </w:lvlOverride>
-    <w:lvlOverride w:ilvl="7">
-      <w:startOverride w:val="1"/>
-    </w:lvlOverride>
-    <w:lvlOverride w:ilvl="8">
-      <w:startOverride w:val="1"/>
-    </w:lvlOverride>
-  </w:num>
-  <w:num w:numId="18">
-    <w:abstractNumId w:val="11"/>
-    <w:lvlOverride w:ilvl="0">
-      <w:startOverride w:val="1"/>
-    </w:lvlOverride>
-    <w:lvlOverride w:ilvl="1">
-      <w:startOverride w:val="1"/>
-    </w:lvlOverride>
-    <w:lvlOverride w:ilvl="2">
-      <w:startOverride w:val="1"/>
-    </w:lvlOverride>
-    <w:lvlOverride w:ilvl="3">
-      <w:startOverride w:val="1"/>
-    </w:lvlOverride>
-    <w:lvlOverride w:ilvl="4">
-      <w:startOverride w:val="1"/>
-    </w:lvlOverride>
-    <w:lvlOverride w:ilvl="5">
-      <w:startOverride w:val="1"/>
-    </w:lvlOverride>
-    <w:lvlOverride w:ilvl="6">
-      <w:startOverride w:val="1"/>
-    </w:lvlOverride>
-    <w:lvlOverride w:ilvl="7">
-      <w:startOverride w:val="1"/>
-    </w:lvlOverride>
-    <w:lvlOverride w:ilvl="8">
-      <w:startOverride w:val="1"/>
-    </w:lvlOverride>
-  </w:num>
-  <w:num w:numId="19">
-    <w:abstractNumId w:val="11"/>
-    <w:lvlOverride w:ilvl="0">
-      <w:startOverride w:val="1"/>
-    </w:lvlOverride>
-    <w:lvlOverride w:ilvl="1">
-      <w:startOverride w:val="1"/>
-    </w:lvlOverride>
-    <w:lvlOverride w:ilvl="2">
-      <w:startOverride w:val="1"/>
-    </w:lvlOverride>
-    <w:lvlOverride w:ilvl="3">
-      <w:startOverride w:val="1"/>
-    </w:lvlOverride>
-    <w:lvlOverride w:ilvl="4">
-      <w:startOverride w:val="1"/>
-    </w:lvlOverride>
-    <w:lvlOverride w:ilvl="5">
-      <w:startOverride w:val="1"/>
-    </w:lvlOverride>
-    <w:lvlOverride w:ilvl="6">
-      <w:startOverride w:val="1"/>
-    </w:lvlOverride>
-    <w:lvlOverride w:ilvl="7">
-      <w:startOverride w:val="1"/>
-    </w:lvlOverride>
-    <w:lvlOverride w:ilvl="8">
-      <w:startOverride w:val="1"/>
-    </w:lvlOverride>
-  </w:num>
-  <w:num w:numId="20">
-    <w:abstractNumId w:val="11"/>
-    <w:lvlOverride w:ilvl="0">
-      <w:startOverride w:val="1"/>
-    </w:lvlOverride>
-    <w:lvlOverride w:ilvl="1">
-      <w:startOverride w:val="1"/>
-    </w:lvlOverride>
-    <w:lvlOverride w:ilvl="2">
-      <w:startOverride w:val="1"/>
-    </w:lvlOverride>
-    <w:lvlOverride w:ilvl="3">
-      <w:startOverride w:val="1"/>
-    </w:lvlOverride>
-    <w:lvlOverride w:ilvl="4">
-      <w:startOverride w:val="1"/>
-    </w:lvlOverride>
-    <w:lvlOverride w:ilvl="5">
-      <w:startOverride w:val="1"/>
-    </w:lvlOverride>
-    <w:lvlOverride w:ilvl="6">
-      <w:startOverride w:val="1"/>
-    </w:lvlOverride>
-    <w:lvlOverride w:ilvl="7">
-      <w:startOverride w:val="1"/>
-    </w:lvlOverride>
-    <w:lvlOverride w:ilvl="8">
-      <w:startOverride w:val="1"/>
-    </w:lvlOverride>
-  </w:num>
-  <w:num w:numId="21">
-    <w:abstractNumId w:val="11"/>
-  </w:num>
-  <w:num w:numId="22">
-    <w:abstractNumId w:val="11"/>
-    <w:lvlOverride w:ilvl="0">
-      <w:startOverride w:val="1"/>
-    </w:lvlOverride>
-    <w:lvlOverride w:ilvl="1">
-      <w:startOverride w:val="1"/>
-    </w:lvlOverride>
-    <w:lvlOverride w:ilvl="2">
-      <w:startOverride w:val="1"/>
-    </w:lvlOverride>
-    <w:lvlOverride w:ilvl="3">
-      <w:startOverride w:val="1"/>
-    </w:lvlOverride>
-    <w:lvlOverride w:ilvl="4">
-      <w:startOverride w:val="1"/>
-    </w:lvlOverride>
-    <w:lvlOverride w:ilvl="5">
-      <w:startOverride w:val="1"/>
-    </w:lvlOverride>
-    <w:lvlOverride w:ilvl="6">
-      <w:startOverride w:val="1"/>
-    </w:lvlOverride>
-    <w:lvlOverride w:ilvl="7">
-      <w:startOverride w:val="1"/>
-    </w:lvlOverride>
-    <w:lvlOverride w:ilvl="8">
-      <w:startOverride w:val="1"/>
-    </w:lvlOverride>
-  </w:num>
-  <w:num w:numId="23">
-    <w:abstractNumId w:val="4"/>
-  </w:num>
-  <w:num w:numId="24">
-    <w:abstractNumId w:val="11"/>
-    <w:lvlOverride w:ilvl="0">
-      <w:startOverride w:val="1"/>
-    </w:lvlOverride>
-    <w:lvlOverride w:ilvl="1">
-      <w:startOverride w:val="1"/>
-    </w:lvlOverride>
-    <w:lvlOverride w:ilvl="2">
-      <w:startOverride w:val="1"/>
-    </w:lvlOverride>
-    <w:lvlOverride w:ilvl="3">
-      <w:startOverride w:val="1"/>
-    </w:lvlOverride>
-    <w:lvlOverride w:ilvl="4">
-      <w:startOverride w:val="1"/>
-    </w:lvlOverride>
-    <w:lvlOverride w:ilvl="5">
-      <w:startOverride w:val="1"/>
-    </w:lvlOverride>
-    <w:lvlOverride w:ilvl="6">
-      <w:startOverride w:val="1"/>
-    </w:lvlOverride>
-    <w:lvlOverride w:ilvl="7">
-      <w:startOverride w:val="1"/>
-    </w:lvlOverride>
-    <w:lvlOverride w:ilvl="8">
-      <w:startOverride w:val="1"/>
-    </w:lvlOverride>
-  </w:num>
-  <w:num w:numId="25">
-    <w:abstractNumId w:val="11"/>
-    <w:lvlOverride w:ilvl="0">
-      <w:startOverride w:val="1"/>
-    </w:lvlOverride>
-    <w:lvlOverride w:ilvl="1">
-      <w:startOverride w:val="1"/>
-    </w:lvlOverride>
-    <w:lvlOverride w:ilvl="2">
-      <w:startOverride w:val="1"/>
-    </w:lvlOverride>
-    <w:lvlOverride w:ilvl="3">
-      <w:startOverride w:val="1"/>
-    </w:lvlOverride>
-    <w:lvlOverride w:ilvl="4">
-      <w:startOverride w:val="1"/>
-    </w:lvlOverride>
-    <w:lvlOverride w:ilvl="5">
-      <w:startOverride w:val="1"/>
-    </w:lvlOverride>
-    <w:lvlOverride w:ilvl="6">
-      <w:startOverride w:val="1"/>
-    </w:lvlOverride>
-    <w:lvlOverride w:ilvl="7">
-      <w:startOverride w:val="1"/>
-    </w:lvlOverride>
-    <w:lvlOverride w:ilvl="8">
-      <w:startOverride w:val="1"/>
-    </w:lvlOverride>
-  </w:num>
-  <w:num w:numId="26">
-    <w:abstractNumId w:val="3"/>
-  </w:num>
-  <w:num w:numId="27">
-    <w:abstractNumId w:val="3"/>
-    <w:lvlOverride w:ilvl="0">
-      <w:startOverride w:val="1"/>
-    </w:lvlOverride>
-  </w:num>
-  <w:num w:numId="28">
-    <w:abstractNumId w:val="9"/>
-  </w:num>
-  <w:num w:numId="29">
-    <w:abstractNumId w:val="5"/>
-  </w:num>
-  <w:num w:numId="30">
-    <w:abstractNumId w:val="8"/>
-  </w:num>
-  <w:num w:numId="31">
-    <w:abstractNumId w:val="1"/>
-  </w:num>
-  <w:num w:numId="32">
-    <w:abstractNumId w:val="0"/>
-  </w:num>
-  <w:num w:numId="33">
-    <w:abstractNumId w:val="11"/>
-  </w:num>
-  <w:num w:numId="34">
-    <w:abstractNumId w:val="11"/>
-    <w:lvlOverride w:ilvl="0">
-      <w:startOverride w:val="1"/>
-    </w:lvlOverride>
-    <w:lvlOverride w:ilvl="1">
-      <w:startOverride w:val="1"/>
-    </w:lvlOverride>
-    <w:lvlOverride w:ilvl="2">
-      <w:startOverride w:val="1"/>
-    </w:lvlOverride>
-    <w:lvlOverride w:ilvl="3">
-      <w:startOverride w:val="1"/>
-    </w:lvlOverride>
-    <w:lvlOverride w:ilvl="4">
-      <w:startOverride w:val="1"/>
-    </w:lvlOverride>
-    <w:lvlOverride w:ilvl="5">
-      <w:startOverride w:val="1"/>
-    </w:lvlOverride>
-    <w:lvlOverride w:ilvl="6">
-      <w:startOverride w:val="1"/>
-    </w:lvlOverride>
-    <w:lvlOverride w:ilvl="7">
-      <w:startOverride w:val="1"/>
-    </w:lvlOverride>
-    <w:lvlOverride w:ilvl="8">
-      <w:startOverride w:val="1"/>
-    </w:lvlOverride>
-  </w:num>
-  <w:num w:numId="35">
-    <w:abstractNumId w:val="11"/>
-    <w:lvlOverride w:ilvl="0">
-      <w:startOverride w:val="1"/>
-    </w:lvlOverride>
-    <w:lvlOverride w:ilvl="1">
-      <w:startOverride w:val="1"/>
-    </w:lvlOverride>
-    <w:lvlOverride w:ilvl="2">
-      <w:startOverride w:val="1"/>
-    </w:lvlOverride>
-    <w:lvlOverride w:ilvl="3">
-      <w:startOverride w:val="1"/>
-    </w:lvlOverride>
-    <w:lvlOverride w:ilvl="4">
-      <w:startOverride w:val="1"/>
-    </w:lvlOverride>
-    <w:lvlOverride w:ilvl="5">
-      <w:startOverride w:val="1"/>
-    </w:lvlOverride>
-    <w:lvlOverride w:ilvl="6">
-      <w:startOverride w:val="1"/>
-    </w:lvlOverride>
-    <w:lvlOverride w:ilvl="7">
-      <w:startOverride w:val="1"/>
-    </w:lvlOverride>
-    <w:lvlOverride w:ilvl="8">
-      <w:startOverride w:val="1"/>
-    </w:lvlOverride>
-  </w:num>
-  <w:num w:numId="36">
-    <w:abstractNumId w:val="11"/>
-    <w:lvlOverride w:ilvl="0">
-      <w:startOverride w:val="1"/>
-    </w:lvlOverride>
-    <w:lvlOverride w:ilvl="1">
-      <w:startOverride w:val="1"/>
-    </w:lvlOverride>
-    <w:lvlOverride w:ilvl="2">
-      <w:startOverride w:val="1"/>
-    </w:lvlOverride>
-    <w:lvlOverride w:ilvl="3">
-      <w:startOverride w:val="1"/>
-    </w:lvlOverride>
-    <w:lvlOverride w:ilvl="4">
-      <w:startOverride w:val="1"/>
-    </w:lvlOverride>
-    <w:lvlOverride w:ilvl="5">
-      <w:startOverride w:val="1"/>
-    </w:lvlOverride>
-    <w:lvlOverride w:ilvl="6">
-      <w:startOverride w:val="1"/>
-    </w:lvlOverride>
-    <w:lvlOverride w:ilvl="7">
-      <w:startOverride w:val="1"/>
-    </w:lvlOverride>
-    <w:lvlOverride w:ilvl="8">
-      <w:startOverride w:val="1"/>
-    </w:lvlOverride>
-  </w:num>
-  <w:num w:numId="37">
-    <w:abstractNumId w:val="11"/>
-    <w:lvlOverride w:ilvl="0">
-      <w:startOverride w:val="1"/>
-    </w:lvlOverride>
-    <w:lvlOverride w:ilvl="1">
-      <w:startOverride w:val="1"/>
-    </w:lvlOverride>
-    <w:lvlOverride w:ilvl="2">
-      <w:startOverride w:val="1"/>
-    </w:lvlOverride>
-    <w:lvlOverride w:ilvl="3">
-      <w:startOverride w:val="1"/>
-    </w:lvlOverride>
-    <w:lvlOverride w:ilvl="4">
-      <w:startOverride w:val="1"/>
-    </w:lvlOverride>
-    <w:lvlOverride w:ilvl="5">
-      <w:startOverride w:val="1"/>
-    </w:lvlOverride>
-    <w:lvlOverride w:ilvl="6">
-      <w:startOverride w:val="1"/>
-    </w:lvlOverride>
-    <w:lvlOverride w:ilvl="7">
-      <w:startOverride w:val="1"/>
-    </w:lvlOverride>
-    <w:lvlOverride w:ilvl="8">
-      <w:startOverride w:val="1"/>
-    </w:lvlOverride>
-  </w:num>
-  <w:num w:numId="38">
-    <w:abstractNumId w:val="11"/>
-    <w:lvlOverride w:ilvl="0">
-      <w:startOverride w:val="1"/>
-    </w:lvlOverride>
-    <w:lvlOverride w:ilvl="1">
-      <w:startOverride w:val="1"/>
-    </w:lvlOverride>
-    <w:lvlOverride w:ilvl="2">
-      <w:startOverride w:val="1"/>
-    </w:lvlOverride>
-    <w:lvlOverride w:ilvl="3">
-      <w:startOverride w:val="1"/>
-    </w:lvlOverride>
-    <w:lvlOverride w:ilvl="4">
-      <w:startOverride w:val="1"/>
-    </w:lvlOverride>
-    <w:lvlOverride w:ilvl="5">
-      <w:startOverride w:val="1"/>
-    </w:lvlOverride>
-    <w:lvlOverride w:ilvl="6">
-      <w:startOverride w:val="1"/>
-    </w:lvlOverride>
-    <w:lvlOverride w:ilvl="7">
-      <w:startOverride w:val="1"/>
-    </w:lvlOverride>
-    <w:lvlOverride w:ilvl="8">
-      <w:startOverride w:val="1"/>
-    </w:lvlOverride>
-  </w:num>
-  <w:num w:numId="39">
-    <w:abstractNumId w:val="11"/>
-    <w:lvlOverride w:ilvl="0">
-      <w:startOverride w:val="1"/>
-    </w:lvlOverride>
-    <w:lvlOverride w:ilvl="1">
-      <w:startOverride w:val="1"/>
-    </w:lvlOverride>
-    <w:lvlOverride w:ilvl="2">
-      <w:startOverride w:val="1"/>
-    </w:lvlOverride>
-    <w:lvlOverride w:ilvl="3">
-      <w:startOverride w:val="1"/>
-    </w:lvlOverride>
-    <w:lvlOverride w:ilvl="4">
-      <w:startOverride w:val="1"/>
-    </w:lvlOverride>
-    <w:lvlOverride w:ilvl="5">
-      <w:startOverride w:val="1"/>
-    </w:lvlOverride>
-    <w:lvlOverride w:ilvl="6">
-      <w:startOverride w:val="1"/>
-    </w:lvlOverride>
-    <w:lvlOverride w:ilvl="7">
-      <w:startOverride w:val="1"/>
-    </w:lvlOverride>
-    <w:lvlOverride w:ilvl="8">
-      <w:startOverride w:val="1"/>
-    </w:lvlOverride>
-  </w:num>
-  <w:num w:numId="40">
-    <w:abstractNumId w:val="13"/>
-  </w:num>
-  <w:num w:numId="41">
-    <w:abstractNumId w:val="12"/>
-  </w:num>
-  <w:num w:numId="42">
-    <w:abstractNumId w:val="31"/>
-  </w:num>
-  <w:num w:numId="43">
-    <w:abstractNumId w:val="11"/>
-    <w:lvlOverride w:ilvl="0">
-      <w:startOverride w:val="1"/>
-    </w:lvlOverride>
-    <w:lvlOverride w:ilvl="1">
-      <w:startOverride w:val="1"/>
-    </w:lvlOverride>
-    <w:lvlOverride w:ilvl="2">
-      <w:startOverride w:val="1"/>
-    </w:lvlOverride>
-    <w:lvlOverride w:ilvl="3">
-      <w:startOverride w:val="1"/>
-    </w:lvlOverride>
-    <w:lvlOverride w:ilvl="4">
-      <w:startOverride w:val="1"/>
-    </w:lvlOverride>
-    <w:lvlOverride w:ilvl="5">
-      <w:startOverride w:val="1"/>
-    </w:lvlOverride>
-    <w:lvlOverride w:ilvl="6">
-      <w:startOverride w:val="1"/>
-    </w:lvlOverride>
-    <w:lvlOverride w:ilvl="7">
-      <w:startOverride w:val="1"/>
-    </w:lvlOverride>
-    <w:lvlOverride w:ilvl="8">
-      <w:startOverride w:val="1"/>
-    </w:lvlOverride>
-  </w:num>
-  <w:num w:numId="44">
-    <w:abstractNumId w:val="32"/>
-  </w:num>
-  <w:num w:numId="45">
-    <w:abstractNumId w:val="10"/>
-  </w:num>
-  <w:num w:numId="46">
-    <w:abstractNumId w:val="22"/>
-  </w:num>
-  <w:num w:numId="47">
-    <w:abstractNumId w:val="25"/>
-  </w:num>
-  <w:num w:numId="48">
-    <w:abstractNumId w:val="27"/>
-  </w:num>
-  <w:num w:numId="49">
-    <w:abstractNumId w:val="20"/>
-  </w:num>
-  <w:num w:numId="50">
-    <w:abstractNumId w:val="24"/>
-  </w:num>
-  <w:numIdMacAtCleanup w:val="27"/>
+  <w:numIdMacAtCleanup w:val="21"/>
 </w:numbering>
 </file>
 
@@ -4508,6 +3768,50 @@
     <w:lsdException w:name="Subtitle" w:qFormat="1"/>
     <w:lsdException w:name="Strong" w:qFormat="1"/>
     <w:lsdException w:name="Emphasis" w:qFormat="1"/>
+    <w:lsdException w:name="Normal Table" w:semiHidden="1" w:unhideWhenUsed="1"/>
+    <w:lsdException w:name="Table Simple 1" w:semiHidden="1" w:unhideWhenUsed="1"/>
+    <w:lsdException w:name="Table Simple 2" w:semiHidden="1" w:unhideWhenUsed="1"/>
+    <w:lsdException w:name="Table Simple 3" w:semiHidden="1" w:unhideWhenUsed="1"/>
+    <w:lsdException w:name="Table Classic 1" w:semiHidden="1" w:unhideWhenUsed="1"/>
+    <w:lsdException w:name="Table Classic 2" w:semiHidden="1" w:unhideWhenUsed="1"/>
+    <w:lsdException w:name="Table Classic 3" w:semiHidden="1" w:unhideWhenUsed="1"/>
+    <w:lsdException w:name="Table Classic 4" w:semiHidden="1" w:unhideWhenUsed="1"/>
+    <w:lsdException w:name="Table Colorful 1" w:semiHidden="1" w:unhideWhenUsed="1"/>
+    <w:lsdException w:name="Table Colorful 2" w:semiHidden="1" w:unhideWhenUsed="1"/>
+    <w:lsdException w:name="Table Colorful 3" w:semiHidden="1" w:unhideWhenUsed="1"/>
+    <w:lsdException w:name="Table Columns 1" w:semiHidden="1" w:unhideWhenUsed="1"/>
+    <w:lsdException w:name="Table Columns 2" w:semiHidden="1" w:unhideWhenUsed="1"/>
+    <w:lsdException w:name="Table Columns 3" w:semiHidden="1" w:unhideWhenUsed="1"/>
+    <w:lsdException w:name="Table Columns 4" w:semiHidden="1" w:unhideWhenUsed="1"/>
+    <w:lsdException w:name="Table Columns 5" w:semiHidden="1" w:unhideWhenUsed="1"/>
+    <w:lsdException w:name="Table Grid 1" w:semiHidden="1" w:unhideWhenUsed="1"/>
+    <w:lsdException w:name="Table Grid 2" w:semiHidden="1" w:unhideWhenUsed="1"/>
+    <w:lsdException w:name="Table Grid 3" w:semiHidden="1" w:unhideWhenUsed="1"/>
+    <w:lsdException w:name="Table Grid 4" w:semiHidden="1" w:unhideWhenUsed="1"/>
+    <w:lsdException w:name="Table Grid 5" w:semiHidden="1" w:unhideWhenUsed="1"/>
+    <w:lsdException w:name="Table Grid 6" w:semiHidden="1" w:unhideWhenUsed="1"/>
+    <w:lsdException w:name="Table Grid 7" w:semiHidden="1" w:unhideWhenUsed="1"/>
+    <w:lsdException w:name="Table Grid 8" w:semiHidden="1" w:unhideWhenUsed="1"/>
+    <w:lsdException w:name="Table List 1" w:semiHidden="1" w:unhideWhenUsed="1"/>
+    <w:lsdException w:name="Table List 2" w:semiHidden="1" w:unhideWhenUsed="1"/>
+    <w:lsdException w:name="Table List 3" w:semiHidden="1" w:unhideWhenUsed="1"/>
+    <w:lsdException w:name="Table List 4" w:semiHidden="1" w:unhideWhenUsed="1"/>
+    <w:lsdException w:name="Table List 5" w:semiHidden="1" w:unhideWhenUsed="1"/>
+    <w:lsdException w:name="Table List 6" w:semiHidden="1" w:unhideWhenUsed="1"/>
+    <w:lsdException w:name="Table List 7" w:semiHidden="1" w:unhideWhenUsed="1"/>
+    <w:lsdException w:name="Table List 8" w:semiHidden="1" w:unhideWhenUsed="1"/>
+    <w:lsdException w:name="Table 3D effects 1" w:semiHidden="1" w:unhideWhenUsed="1"/>
+    <w:lsdException w:name="Table 3D effects 2" w:semiHidden="1" w:unhideWhenUsed="1"/>
+    <w:lsdException w:name="Table 3D effects 3" w:semiHidden="1" w:unhideWhenUsed="1"/>
+    <w:lsdException w:name="Table Contemporary" w:semiHidden="1" w:unhideWhenUsed="1"/>
+    <w:lsdException w:name="Table Elegant" w:semiHidden="1" w:unhideWhenUsed="1"/>
+    <w:lsdException w:name="Table Professional" w:semiHidden="1" w:unhideWhenUsed="1"/>
+    <w:lsdException w:name="Table Subtle 1" w:semiHidden="1" w:unhideWhenUsed="1"/>
+    <w:lsdException w:name="Table Subtle 2" w:semiHidden="1" w:unhideWhenUsed="1"/>
+    <w:lsdException w:name="Table Web 1" w:semiHidden="1" w:unhideWhenUsed="1"/>
+    <w:lsdException w:name="Table Web 2" w:semiHidden="1" w:unhideWhenUsed="1"/>
+    <w:lsdException w:name="Table Web 3" w:semiHidden="1" w:unhideWhenUsed="1"/>
+    <w:lsdException w:name="Table Theme" w:semiHidden="1" w:unhideWhenUsed="1"/>
     <w:lsdException w:name="Placeholder Text" w:semiHidden="1" w:uiPriority="99"/>
     <w:lsdException w:name="No Spacing" w:uiPriority="1" w:qFormat="1"/>
     <w:lsdException w:name="Light Shading" w:uiPriority="60"/>
@@ -4750,7 +4054,7 @@
     <w:pPr>
       <w:keepNext/>
       <w:numPr>
-        <w:numId w:val="21"/>
+        <w:numId w:val="13"/>
       </w:numPr>
       <w:tabs>
         <w:tab w:val="clear" w:pos="432"/>
@@ -4779,7 +4083,7 @@
       <w:keepNext/>
       <w:numPr>
         <w:ilvl w:val="1"/>
-        <w:numId w:val="21"/>
+        <w:numId w:val="13"/>
       </w:numPr>
       <w:spacing w:before="120" w:after="0" w:line="360" w:lineRule="auto"/>
       <w:outlineLvl w:val="1"/>
@@ -4803,7 +4107,7 @@
       <w:keepNext/>
       <w:numPr>
         <w:ilvl w:val="2"/>
-        <w:numId w:val="21"/>
+        <w:numId w:val="13"/>
       </w:numPr>
       <w:tabs>
         <w:tab w:val="clear" w:pos="1080"/>
@@ -4831,7 +4135,7 @@
       <w:keepNext/>
       <w:numPr>
         <w:ilvl w:val="3"/>
-        <w:numId w:val="21"/>
+        <w:numId w:val="13"/>
       </w:numPr>
       <w:spacing w:before="240" w:after="60"/>
       <w:outlineLvl w:val="3"/>
@@ -4850,7 +4154,7 @@
     <w:pPr>
       <w:numPr>
         <w:ilvl w:val="4"/>
-        <w:numId w:val="21"/>
+        <w:numId w:val="13"/>
       </w:numPr>
       <w:spacing w:before="240" w:after="60"/>
       <w:outlineLvl w:val="4"/>
@@ -4873,7 +4177,7 @@
     <w:pPr>
       <w:numPr>
         <w:ilvl w:val="5"/>
-        <w:numId w:val="21"/>
+        <w:numId w:val="13"/>
       </w:numPr>
       <w:spacing w:before="240" w:after="60"/>
       <w:outlineLvl w:val="5"/>
@@ -4893,7 +4197,7 @@
     <w:pPr>
       <w:numPr>
         <w:ilvl w:val="6"/>
-        <w:numId w:val="21"/>
+        <w:numId w:val="13"/>
       </w:numPr>
       <w:spacing w:before="240" w:after="60"/>
       <w:outlineLvl w:val="6"/>
@@ -4913,7 +4217,7 @@
     <w:pPr>
       <w:numPr>
         <w:ilvl w:val="7"/>
-        <w:numId w:val="21"/>
+        <w:numId w:val="13"/>
       </w:numPr>
       <w:spacing w:before="240" w:after="60"/>
       <w:outlineLvl w:val="7"/>
@@ -4935,7 +4239,7 @@
     <w:pPr>
       <w:numPr>
         <w:ilvl w:val="8"/>
-        <w:numId w:val="21"/>
+        <w:numId w:val="13"/>
       </w:numPr>
       <w:spacing w:before="240" w:after="60"/>
       <w:outlineLvl w:val="8"/>
@@ -4946,11 +4250,15 @@
   </w:style>
   <w:style w:type="character" w:default="1" w:styleId="Absatz-Standardschriftart">
     <w:name w:val="Default Paragraph Font"/>
+    <w:uiPriority w:val="1"/>
     <w:semiHidden/>
+    <w:unhideWhenUsed/>
   </w:style>
   <w:style w:type="table" w:default="1" w:styleId="NormaleTabelle">
     <w:name w:val="Normal Table"/>
+    <w:uiPriority w:val="99"/>
     <w:semiHidden/>
+    <w:unhideWhenUsed/>
     <w:tblPr>
       <w:tblInd w:w="0" w:type="dxa"/>
       <w:tblCellMar>
@@ -4963,7 +4271,9 @@
   </w:style>
   <w:style w:type="numbering" w:default="1" w:styleId="KeineListe">
     <w:name w:val="No List"/>
+    <w:uiPriority w:val="99"/>
     <w:semiHidden/>
+    <w:unhideWhenUsed/>
   </w:style>
   <w:style w:type="paragraph" w:customStyle="1" w:styleId="UniversityAbsatz">
     <w:name w:val="University Absatz"/>
@@ -5504,7 +4814,7 @@
     <w:rsid w:val="005A347D"/>
     <w:pPr>
       <w:numPr>
-        <w:numId w:val="23"/>
+        <w:numId w:val="14"/>
       </w:numPr>
     </w:pPr>
   </w:style>
@@ -5514,7 +4824,7 @@
     <w:rsid w:val="001B3DA4"/>
     <w:pPr>
       <w:numPr>
-        <w:numId w:val="26"/>
+        <w:numId w:val="15"/>
       </w:numPr>
     </w:pPr>
   </w:style>
@@ -5912,7 +5222,7 @@
 </file>
 
 <file path=customXml/itemProps1.xml><?xml version="1.0" encoding="utf-8"?>
-<ds:datastoreItem xmlns:ds="http://schemas.openxmlformats.org/officeDocument/2006/customXml" ds:itemID="{3DA1AFA6-25DF-4DD0-919A-361D7B58FDA7}">
+<ds:datastoreItem xmlns:ds="http://schemas.openxmlformats.org/officeDocument/2006/customXml" ds:itemID="{176983D4-2607-4BE5-A81D-ED7A70424E79}">
   <ds:schemaRefs>
     <ds:schemaRef ds:uri="http://schemas.openxmlformats.org/officeDocument/2006/bibliography"/>
   </ds:schemaRefs>
